--- a/Table2/Table5.docx
+++ b/Table2/Table5.docx
@@ -3,16 +3,63 @@
 <w:document xmlns:wpc="http://schemas.microsoft.com/office/word/2010/wordprocessingCanvas" xmlns:mo="http://schemas.microsoft.com/office/mac/office/2008/main" xmlns:mc="http://schemas.openxmlformats.org/markup-compatibility/2006" xmlns:mv="urn:schemas-microsoft-com:mac:vml" xmlns:o="urn:schemas-microsoft-com:office:office" xmlns:r="http://schemas.openxmlformats.org/officeDocument/2006/relationships" xmlns:m="http://schemas.openxmlformats.org/officeDocument/2006/math" xmlns:v="urn:schemas-microsoft-com:vml" xmlns:wp14="http://schemas.microsoft.com/office/word/2010/wordprocessingDrawing" xmlns:wp="http://schemas.openxmlformats.org/drawingml/2006/wordprocessingDrawing" xmlns:w10="urn:schemas-microsoft-com:office:word" xmlns:w="http://schemas.openxmlformats.org/wordprocessingml/2006/main" xmlns:w14="http://schemas.microsoft.com/office/word/2010/wordml" xmlns:wpg="http://schemas.microsoft.com/office/word/2010/wordprocessingGroup" xmlns:wpi="http://schemas.microsoft.com/office/word/2010/wordprocessingInk" xmlns:wne="http://schemas.microsoft.com/office/word/2006/wordml" xmlns:wps="http://schemas.microsoft.com/office/word/2010/wordprocessingShape" mc:Ignorable="w14 wp14">
   <w:body>
     <w:p>
+      <w:pPr>
+        <w:spacing w:line="288" w:lineRule="auto"/>
+        <w:rPr>
+          <w:rFonts w:ascii="Cambria" w:hAnsi="Cambria"/>
+          <w:b/>
+          <w:sz w:val="40"/>
+          <w:szCs w:val="40"/>
+        </w:rPr>
+      </w:pPr>
       <w:r>
-        <w:t>Table 5</w:t>
+        <w:rPr>
+          <w:rFonts w:ascii="Cambria" w:hAnsi="Cambria"/>
+          <w:b/>
+          <w:sz w:val="40"/>
+          <w:szCs w:val="40"/>
+        </w:rPr>
+        <w:t xml:space="preserve">Table </w:t>
+      </w:r>
+      <w:r>
+        <w:rPr>
+          <w:rFonts w:ascii="Cambria" w:hAnsi="Cambria"/>
+          <w:b/>
+          <w:sz w:val="40"/>
+          <w:szCs w:val="40"/>
+        </w:rPr>
+        <w:t>5</w:t>
+      </w:r>
+      <w:r>
+        <w:rPr>
+          <w:rFonts w:ascii="Cambria" w:hAnsi="Cambria"/>
+          <w:b/>
+          <w:sz w:val="32"/>
+          <w:szCs w:val="32"/>
+        </w:rPr>
+        <w:t xml:space="preserve"> - Extruded Filament Length at Varying Speeds</w:t>
       </w:r>
     </w:p>
-    <w:p/>
     <w:p>
-      <w:bookmarkStart w:id="0" w:name="_GoBack"/>
-      <w:bookmarkEnd w:id="0"/>
+      <w:pPr>
+        <w:spacing w:line="288" w:lineRule="auto"/>
+        <w:rPr>
+          <w:rFonts w:ascii="Cambria" w:hAnsi="Cambria"/>
+          <w:b/>
+          <w:sz w:val="32"/>
+          <w:szCs w:val="32"/>
+        </w:rPr>
+      </w:pPr>
+      <w:r>
+        <w:rPr>
+          <w:rFonts w:ascii="Cambria" w:hAnsi="Cambria"/>
+          <w:b/>
+          <w:sz w:val="32"/>
+          <w:szCs w:val="32"/>
+        </w:rPr>
+        <w:t>Data</w:t>
+      </w:r>
     </w:p>
-    <w:p/>
     <w:p>
       <w:pPr>
         <w:rPr>
@@ -21,22 +68,6 @@
           <w:sz w:val="32"/>
         </w:rPr>
       </w:pPr>
-      <w:r>
-        <w:rPr>
-          <w:rFonts w:asciiTheme="majorHAnsi" w:hAnsiTheme="majorHAnsi"/>
-          <w:b/>
-          <w:sz w:val="32"/>
-        </w:rPr>
-        <w:t>Test Variable: Filament Material</w:t>
-      </w:r>
-      <w:r>
-        <w:rPr>
-          <w:rFonts w:asciiTheme="majorHAnsi" w:hAnsiTheme="majorHAnsi"/>
-          <w:b/>
-          <w:sz w:val="32"/>
-        </w:rPr>
-        <w:t xml:space="preserve"> (ABS)</w:t>
-      </w:r>
     </w:p>
     <w:tbl>
       <w:tblPr>
@@ -782,6 +813,7 @@
               <w:jc w:val="center"/>
               <w:rPr>
                 <w:rFonts w:ascii="Helvetica" w:hAnsi="Helvetica"/>
+                <w:color w:val="FFFFFF" w:themeColor="background1"/>
               </w:rPr>
             </w:pPr>
           </w:p>
@@ -799,6 +831,7 @@
               <w:jc w:val="center"/>
               <w:rPr>
                 <w:rFonts w:ascii="Helvetica" w:hAnsi="Helvetica"/>
+                <w:color w:val="FFFFFF" w:themeColor="background1"/>
               </w:rPr>
             </w:pPr>
           </w:p>
@@ -816,6 +849,7 @@
               <w:jc w:val="center"/>
               <w:rPr>
                 <w:rFonts w:ascii="Helvetica" w:hAnsi="Helvetica"/>
+                <w:color w:val="FFFFFF" w:themeColor="background1"/>
               </w:rPr>
             </w:pPr>
           </w:p>
@@ -833,6 +867,7 @@
               <w:jc w:val="center"/>
               <w:rPr>
                 <w:rFonts w:ascii="Helvetica" w:hAnsi="Helvetica"/>
+                <w:color w:val="FFFFFF" w:themeColor="background1"/>
               </w:rPr>
             </w:pPr>
           </w:p>
@@ -850,6 +885,7 @@
               <w:jc w:val="center"/>
               <w:rPr>
                 <w:rFonts w:ascii="Helvetica" w:hAnsi="Helvetica"/>
+                <w:color w:val="FFFFFF" w:themeColor="background1"/>
               </w:rPr>
             </w:pPr>
           </w:p>
@@ -867,6 +903,7 @@
               <w:jc w:val="center"/>
               <w:rPr>
                 <w:rFonts w:ascii="Helvetica" w:hAnsi="Helvetica"/>
+                <w:color w:val="FFFFFF" w:themeColor="background1"/>
               </w:rPr>
             </w:pPr>
           </w:p>
@@ -884,6 +921,7 @@
               <w:jc w:val="center"/>
               <w:rPr>
                 <w:rFonts w:ascii="Helvetica" w:hAnsi="Helvetica"/>
+                <w:color w:val="FFFFFF" w:themeColor="background1"/>
               </w:rPr>
             </w:pPr>
           </w:p>
@@ -901,6 +939,7 @@
               <w:jc w:val="center"/>
               <w:rPr>
                 <w:rFonts w:ascii="Helvetica" w:hAnsi="Helvetica"/>
+                <w:color w:val="FFFFFF" w:themeColor="background1"/>
               </w:rPr>
             </w:pPr>
           </w:p>
@@ -954,104 +993,112 @@
               <w:jc w:val="center"/>
               <w:rPr>
                 <w:rFonts w:ascii="Helvetica" w:hAnsi="Helvetica"/>
-              </w:rPr>
-            </w:pPr>
-          </w:p>
-        </w:tc>
-        <w:tc>
-          <w:tcPr>
-            <w:tcW w:w="797" w:type="dxa"/>
-            <w:shd w:val="clear" w:color="auto" w:fill="92D050"/>
-          </w:tcPr>
-          <w:p>
-            <w:pPr>
-              <w:jc w:val="center"/>
-              <w:rPr>
-                <w:rFonts w:ascii="Helvetica" w:hAnsi="Helvetica"/>
-              </w:rPr>
-            </w:pPr>
-          </w:p>
-        </w:tc>
-        <w:tc>
-          <w:tcPr>
-            <w:tcW w:w="796" w:type="dxa"/>
-            <w:shd w:val="clear" w:color="auto" w:fill="92D050"/>
-          </w:tcPr>
-          <w:p>
-            <w:pPr>
-              <w:jc w:val="center"/>
-              <w:rPr>
-                <w:rFonts w:ascii="Helvetica" w:hAnsi="Helvetica"/>
-              </w:rPr>
-            </w:pPr>
-          </w:p>
-        </w:tc>
-        <w:tc>
-          <w:tcPr>
-            <w:tcW w:w="797" w:type="dxa"/>
-            <w:shd w:val="clear" w:color="auto" w:fill="92D050"/>
-          </w:tcPr>
-          <w:p>
-            <w:pPr>
-              <w:jc w:val="center"/>
-              <w:rPr>
-                <w:rFonts w:ascii="Helvetica" w:hAnsi="Helvetica"/>
-              </w:rPr>
-            </w:pPr>
-          </w:p>
-        </w:tc>
-        <w:tc>
-          <w:tcPr>
-            <w:tcW w:w="796" w:type="dxa"/>
-            <w:shd w:val="clear" w:color="auto" w:fill="92D050"/>
-          </w:tcPr>
-          <w:p>
-            <w:pPr>
-              <w:jc w:val="center"/>
-              <w:rPr>
-                <w:rFonts w:ascii="Helvetica" w:hAnsi="Helvetica"/>
-              </w:rPr>
-            </w:pPr>
-          </w:p>
-        </w:tc>
-        <w:tc>
-          <w:tcPr>
-            <w:tcW w:w="797" w:type="dxa"/>
-            <w:shd w:val="clear" w:color="auto" w:fill="92D050"/>
-          </w:tcPr>
-          <w:p>
-            <w:pPr>
-              <w:jc w:val="center"/>
-              <w:rPr>
-                <w:rFonts w:ascii="Helvetica" w:hAnsi="Helvetica"/>
-              </w:rPr>
-            </w:pPr>
-          </w:p>
-        </w:tc>
-        <w:tc>
-          <w:tcPr>
-            <w:tcW w:w="796" w:type="dxa"/>
-            <w:shd w:val="clear" w:color="auto" w:fill="92D050"/>
-          </w:tcPr>
-          <w:p>
-            <w:pPr>
-              <w:jc w:val="center"/>
-              <w:rPr>
-                <w:rFonts w:ascii="Helvetica" w:hAnsi="Helvetica"/>
-              </w:rPr>
-            </w:pPr>
-          </w:p>
-        </w:tc>
-        <w:tc>
-          <w:tcPr>
-            <w:tcW w:w="797" w:type="dxa"/>
-            <w:shd w:val="clear" w:color="auto" w:fill="92D050"/>
-          </w:tcPr>
-          <w:p>
-            <w:pPr>
-              <w:jc w:val="center"/>
-              <w:rPr>
-                <w:rFonts w:ascii="Helvetica" w:hAnsi="Helvetica"/>
+                <w:color w:val="FFFFFF" w:themeColor="background1"/>
+              </w:rPr>
+            </w:pPr>
+          </w:p>
+        </w:tc>
+        <w:tc>
+          <w:tcPr>
+            <w:tcW w:w="797" w:type="dxa"/>
+            <w:shd w:val="clear" w:color="auto" w:fill="92D050"/>
+          </w:tcPr>
+          <w:p>
+            <w:pPr>
+              <w:jc w:val="center"/>
+              <w:rPr>
+                <w:rFonts w:ascii="Helvetica" w:hAnsi="Helvetica"/>
+                <w:color w:val="FFFFFF" w:themeColor="background1"/>
+              </w:rPr>
+            </w:pPr>
+          </w:p>
+        </w:tc>
+        <w:tc>
+          <w:tcPr>
+            <w:tcW w:w="796" w:type="dxa"/>
+            <w:shd w:val="clear" w:color="auto" w:fill="92D050"/>
+          </w:tcPr>
+          <w:p>
+            <w:pPr>
+              <w:jc w:val="center"/>
+              <w:rPr>
+                <w:rFonts w:ascii="Helvetica" w:hAnsi="Helvetica"/>
+                <w:color w:val="FFFFFF" w:themeColor="background1"/>
+              </w:rPr>
+            </w:pPr>
+          </w:p>
+        </w:tc>
+        <w:tc>
+          <w:tcPr>
+            <w:tcW w:w="797" w:type="dxa"/>
+            <w:shd w:val="clear" w:color="auto" w:fill="92D050"/>
+          </w:tcPr>
+          <w:p>
+            <w:pPr>
+              <w:jc w:val="center"/>
+              <w:rPr>
+                <w:rFonts w:ascii="Helvetica" w:hAnsi="Helvetica"/>
+                <w:color w:val="FFFFFF" w:themeColor="background1"/>
+              </w:rPr>
+            </w:pPr>
+          </w:p>
+        </w:tc>
+        <w:tc>
+          <w:tcPr>
+            <w:tcW w:w="796" w:type="dxa"/>
+            <w:shd w:val="clear" w:color="auto" w:fill="92D050"/>
+          </w:tcPr>
+          <w:p>
+            <w:pPr>
+              <w:jc w:val="center"/>
+              <w:rPr>
+                <w:rFonts w:ascii="Helvetica" w:hAnsi="Helvetica"/>
+                <w:color w:val="FFFFFF" w:themeColor="background1"/>
+              </w:rPr>
+            </w:pPr>
+          </w:p>
+        </w:tc>
+        <w:tc>
+          <w:tcPr>
+            <w:tcW w:w="797" w:type="dxa"/>
+            <w:shd w:val="clear" w:color="auto" w:fill="92D050"/>
+          </w:tcPr>
+          <w:p>
+            <w:pPr>
+              <w:jc w:val="center"/>
+              <w:rPr>
+                <w:rFonts w:ascii="Helvetica" w:hAnsi="Helvetica"/>
+                <w:color w:val="FFFFFF" w:themeColor="background1"/>
+              </w:rPr>
+            </w:pPr>
+          </w:p>
+        </w:tc>
+        <w:tc>
+          <w:tcPr>
+            <w:tcW w:w="796" w:type="dxa"/>
+            <w:shd w:val="clear" w:color="auto" w:fill="92D050"/>
+          </w:tcPr>
+          <w:p>
+            <w:pPr>
+              <w:jc w:val="center"/>
+              <w:rPr>
+                <w:rFonts w:ascii="Helvetica" w:hAnsi="Helvetica"/>
+                <w:color w:val="FFFFFF" w:themeColor="background1"/>
+              </w:rPr>
+            </w:pPr>
+          </w:p>
+        </w:tc>
+        <w:tc>
+          <w:tcPr>
+            <w:tcW w:w="797" w:type="dxa"/>
+            <w:shd w:val="clear" w:color="auto" w:fill="92D050"/>
+          </w:tcPr>
+          <w:p>
+            <w:pPr>
+              <w:jc w:val="center"/>
+              <w:rPr>
+                <w:rFonts w:ascii="Helvetica" w:hAnsi="Helvetica"/>
+                <w:color w:val="FFFFFF" w:themeColor="background1"/>
               </w:rPr>
             </w:pPr>
           </w:p>
@@ -1102,104 +1149,112 @@
               <w:jc w:val="center"/>
               <w:rPr>
                 <w:rFonts w:ascii="Helvetica" w:hAnsi="Helvetica"/>
-              </w:rPr>
-            </w:pPr>
-          </w:p>
-        </w:tc>
-        <w:tc>
-          <w:tcPr>
-            <w:tcW w:w="797" w:type="dxa"/>
-            <w:shd w:val="clear" w:color="auto" w:fill="92D050"/>
-          </w:tcPr>
-          <w:p>
-            <w:pPr>
-              <w:jc w:val="center"/>
-              <w:rPr>
-                <w:rFonts w:ascii="Helvetica" w:hAnsi="Helvetica"/>
-              </w:rPr>
-            </w:pPr>
-          </w:p>
-        </w:tc>
-        <w:tc>
-          <w:tcPr>
-            <w:tcW w:w="796" w:type="dxa"/>
-            <w:shd w:val="clear" w:color="auto" w:fill="92D050"/>
-          </w:tcPr>
-          <w:p>
-            <w:pPr>
-              <w:jc w:val="center"/>
-              <w:rPr>
-                <w:rFonts w:ascii="Helvetica" w:hAnsi="Helvetica"/>
-              </w:rPr>
-            </w:pPr>
-          </w:p>
-        </w:tc>
-        <w:tc>
-          <w:tcPr>
-            <w:tcW w:w="797" w:type="dxa"/>
-            <w:shd w:val="clear" w:color="auto" w:fill="92D050"/>
-          </w:tcPr>
-          <w:p>
-            <w:pPr>
-              <w:jc w:val="center"/>
-              <w:rPr>
-                <w:rFonts w:ascii="Helvetica" w:hAnsi="Helvetica"/>
-              </w:rPr>
-            </w:pPr>
-          </w:p>
-        </w:tc>
-        <w:tc>
-          <w:tcPr>
-            <w:tcW w:w="796" w:type="dxa"/>
-            <w:shd w:val="clear" w:color="auto" w:fill="92D050"/>
-          </w:tcPr>
-          <w:p>
-            <w:pPr>
-              <w:jc w:val="center"/>
-              <w:rPr>
-                <w:rFonts w:ascii="Helvetica" w:hAnsi="Helvetica"/>
-              </w:rPr>
-            </w:pPr>
-          </w:p>
-        </w:tc>
-        <w:tc>
-          <w:tcPr>
-            <w:tcW w:w="797" w:type="dxa"/>
-            <w:shd w:val="clear" w:color="auto" w:fill="92D050"/>
-          </w:tcPr>
-          <w:p>
-            <w:pPr>
-              <w:jc w:val="center"/>
-              <w:rPr>
-                <w:rFonts w:ascii="Helvetica" w:hAnsi="Helvetica"/>
-              </w:rPr>
-            </w:pPr>
-          </w:p>
-        </w:tc>
-        <w:tc>
-          <w:tcPr>
-            <w:tcW w:w="796" w:type="dxa"/>
-            <w:shd w:val="clear" w:color="auto" w:fill="92D050"/>
-          </w:tcPr>
-          <w:p>
-            <w:pPr>
-              <w:jc w:val="center"/>
-              <w:rPr>
-                <w:rFonts w:ascii="Helvetica" w:hAnsi="Helvetica"/>
-              </w:rPr>
-            </w:pPr>
-          </w:p>
-        </w:tc>
-        <w:tc>
-          <w:tcPr>
-            <w:tcW w:w="797" w:type="dxa"/>
-            <w:shd w:val="clear" w:color="auto" w:fill="92D050"/>
-          </w:tcPr>
-          <w:p>
-            <w:pPr>
-              <w:jc w:val="center"/>
-              <w:rPr>
-                <w:rFonts w:ascii="Helvetica" w:hAnsi="Helvetica"/>
+                <w:color w:val="FFFFFF" w:themeColor="background1"/>
+              </w:rPr>
+            </w:pPr>
+          </w:p>
+        </w:tc>
+        <w:tc>
+          <w:tcPr>
+            <w:tcW w:w="797" w:type="dxa"/>
+            <w:shd w:val="clear" w:color="auto" w:fill="92D050"/>
+          </w:tcPr>
+          <w:p>
+            <w:pPr>
+              <w:jc w:val="center"/>
+              <w:rPr>
+                <w:rFonts w:ascii="Helvetica" w:hAnsi="Helvetica"/>
+                <w:color w:val="FFFFFF" w:themeColor="background1"/>
+              </w:rPr>
+            </w:pPr>
+          </w:p>
+        </w:tc>
+        <w:tc>
+          <w:tcPr>
+            <w:tcW w:w="796" w:type="dxa"/>
+            <w:shd w:val="clear" w:color="auto" w:fill="92D050"/>
+          </w:tcPr>
+          <w:p>
+            <w:pPr>
+              <w:jc w:val="center"/>
+              <w:rPr>
+                <w:rFonts w:ascii="Helvetica" w:hAnsi="Helvetica"/>
+                <w:color w:val="FFFFFF" w:themeColor="background1"/>
+              </w:rPr>
+            </w:pPr>
+          </w:p>
+        </w:tc>
+        <w:tc>
+          <w:tcPr>
+            <w:tcW w:w="797" w:type="dxa"/>
+            <w:shd w:val="clear" w:color="auto" w:fill="92D050"/>
+          </w:tcPr>
+          <w:p>
+            <w:pPr>
+              <w:jc w:val="center"/>
+              <w:rPr>
+                <w:rFonts w:ascii="Helvetica" w:hAnsi="Helvetica"/>
+                <w:color w:val="FFFFFF" w:themeColor="background1"/>
+              </w:rPr>
+            </w:pPr>
+          </w:p>
+        </w:tc>
+        <w:tc>
+          <w:tcPr>
+            <w:tcW w:w="796" w:type="dxa"/>
+            <w:shd w:val="clear" w:color="auto" w:fill="92D050"/>
+          </w:tcPr>
+          <w:p>
+            <w:pPr>
+              <w:jc w:val="center"/>
+              <w:rPr>
+                <w:rFonts w:ascii="Helvetica" w:hAnsi="Helvetica"/>
+                <w:color w:val="FFFFFF" w:themeColor="background1"/>
+              </w:rPr>
+            </w:pPr>
+          </w:p>
+        </w:tc>
+        <w:tc>
+          <w:tcPr>
+            <w:tcW w:w="797" w:type="dxa"/>
+            <w:shd w:val="clear" w:color="auto" w:fill="92D050"/>
+          </w:tcPr>
+          <w:p>
+            <w:pPr>
+              <w:jc w:val="center"/>
+              <w:rPr>
+                <w:rFonts w:ascii="Helvetica" w:hAnsi="Helvetica"/>
+                <w:color w:val="FFFFFF" w:themeColor="background1"/>
+              </w:rPr>
+            </w:pPr>
+          </w:p>
+        </w:tc>
+        <w:tc>
+          <w:tcPr>
+            <w:tcW w:w="796" w:type="dxa"/>
+            <w:shd w:val="clear" w:color="auto" w:fill="92D050"/>
+          </w:tcPr>
+          <w:p>
+            <w:pPr>
+              <w:jc w:val="center"/>
+              <w:rPr>
+                <w:rFonts w:ascii="Helvetica" w:hAnsi="Helvetica"/>
+                <w:color w:val="FFFFFF" w:themeColor="background1"/>
+              </w:rPr>
+            </w:pPr>
+          </w:p>
+        </w:tc>
+        <w:tc>
+          <w:tcPr>
+            <w:tcW w:w="797" w:type="dxa"/>
+            <w:shd w:val="clear" w:color="auto" w:fill="92D050"/>
+          </w:tcPr>
+          <w:p>
+            <w:pPr>
+              <w:jc w:val="center"/>
+              <w:rPr>
+                <w:rFonts w:ascii="Helvetica" w:hAnsi="Helvetica"/>
+                <w:color w:val="FFFFFF" w:themeColor="background1"/>
               </w:rPr>
             </w:pPr>
           </w:p>
@@ -1250,104 +1305,112 @@
               <w:jc w:val="center"/>
               <w:rPr>
                 <w:rFonts w:ascii="Helvetica" w:hAnsi="Helvetica"/>
-              </w:rPr>
-            </w:pPr>
-          </w:p>
-        </w:tc>
-        <w:tc>
-          <w:tcPr>
-            <w:tcW w:w="797" w:type="dxa"/>
-            <w:shd w:val="clear" w:color="auto" w:fill="92D050"/>
-          </w:tcPr>
-          <w:p>
-            <w:pPr>
-              <w:jc w:val="center"/>
-              <w:rPr>
-                <w:rFonts w:ascii="Helvetica" w:hAnsi="Helvetica"/>
-              </w:rPr>
-            </w:pPr>
-          </w:p>
-        </w:tc>
-        <w:tc>
-          <w:tcPr>
-            <w:tcW w:w="796" w:type="dxa"/>
-            <w:shd w:val="clear" w:color="auto" w:fill="92D050"/>
-          </w:tcPr>
-          <w:p>
-            <w:pPr>
-              <w:jc w:val="center"/>
-              <w:rPr>
-                <w:rFonts w:ascii="Helvetica" w:hAnsi="Helvetica"/>
-              </w:rPr>
-            </w:pPr>
-          </w:p>
-        </w:tc>
-        <w:tc>
-          <w:tcPr>
-            <w:tcW w:w="797" w:type="dxa"/>
-            <w:shd w:val="clear" w:color="auto" w:fill="92D050"/>
-          </w:tcPr>
-          <w:p>
-            <w:pPr>
-              <w:jc w:val="center"/>
-              <w:rPr>
-                <w:rFonts w:ascii="Helvetica" w:hAnsi="Helvetica"/>
-              </w:rPr>
-            </w:pPr>
-          </w:p>
-        </w:tc>
-        <w:tc>
-          <w:tcPr>
-            <w:tcW w:w="796" w:type="dxa"/>
-            <w:shd w:val="clear" w:color="auto" w:fill="92D050"/>
-          </w:tcPr>
-          <w:p>
-            <w:pPr>
-              <w:jc w:val="center"/>
-              <w:rPr>
-                <w:rFonts w:ascii="Helvetica" w:hAnsi="Helvetica"/>
-              </w:rPr>
-            </w:pPr>
-          </w:p>
-        </w:tc>
-        <w:tc>
-          <w:tcPr>
-            <w:tcW w:w="797" w:type="dxa"/>
-            <w:shd w:val="clear" w:color="auto" w:fill="92D050"/>
-          </w:tcPr>
-          <w:p>
-            <w:pPr>
-              <w:jc w:val="center"/>
-              <w:rPr>
-                <w:rFonts w:ascii="Helvetica" w:hAnsi="Helvetica"/>
-              </w:rPr>
-            </w:pPr>
-          </w:p>
-        </w:tc>
-        <w:tc>
-          <w:tcPr>
-            <w:tcW w:w="796" w:type="dxa"/>
-            <w:shd w:val="clear" w:color="auto" w:fill="92D050"/>
-          </w:tcPr>
-          <w:p>
-            <w:pPr>
-              <w:jc w:val="center"/>
-              <w:rPr>
-                <w:rFonts w:ascii="Helvetica" w:hAnsi="Helvetica"/>
-              </w:rPr>
-            </w:pPr>
-          </w:p>
-        </w:tc>
-        <w:tc>
-          <w:tcPr>
-            <w:tcW w:w="797" w:type="dxa"/>
-            <w:shd w:val="clear" w:color="auto" w:fill="92D050"/>
-          </w:tcPr>
-          <w:p>
-            <w:pPr>
-              <w:jc w:val="center"/>
-              <w:rPr>
-                <w:rFonts w:ascii="Helvetica" w:hAnsi="Helvetica"/>
+                <w:color w:val="FFFFFF" w:themeColor="background1"/>
+              </w:rPr>
+            </w:pPr>
+          </w:p>
+        </w:tc>
+        <w:tc>
+          <w:tcPr>
+            <w:tcW w:w="797" w:type="dxa"/>
+            <w:shd w:val="clear" w:color="auto" w:fill="92D050"/>
+          </w:tcPr>
+          <w:p>
+            <w:pPr>
+              <w:jc w:val="center"/>
+              <w:rPr>
+                <w:rFonts w:ascii="Helvetica" w:hAnsi="Helvetica"/>
+                <w:color w:val="FFFFFF" w:themeColor="background1"/>
+              </w:rPr>
+            </w:pPr>
+          </w:p>
+        </w:tc>
+        <w:tc>
+          <w:tcPr>
+            <w:tcW w:w="796" w:type="dxa"/>
+            <w:shd w:val="clear" w:color="auto" w:fill="92D050"/>
+          </w:tcPr>
+          <w:p>
+            <w:pPr>
+              <w:jc w:val="center"/>
+              <w:rPr>
+                <w:rFonts w:ascii="Helvetica" w:hAnsi="Helvetica"/>
+                <w:color w:val="FFFFFF" w:themeColor="background1"/>
+              </w:rPr>
+            </w:pPr>
+          </w:p>
+        </w:tc>
+        <w:tc>
+          <w:tcPr>
+            <w:tcW w:w="797" w:type="dxa"/>
+            <w:shd w:val="clear" w:color="auto" w:fill="92D050"/>
+          </w:tcPr>
+          <w:p>
+            <w:pPr>
+              <w:jc w:val="center"/>
+              <w:rPr>
+                <w:rFonts w:ascii="Helvetica" w:hAnsi="Helvetica"/>
+                <w:color w:val="FFFFFF" w:themeColor="background1"/>
+              </w:rPr>
+            </w:pPr>
+          </w:p>
+        </w:tc>
+        <w:tc>
+          <w:tcPr>
+            <w:tcW w:w="796" w:type="dxa"/>
+            <w:shd w:val="clear" w:color="auto" w:fill="92D050"/>
+          </w:tcPr>
+          <w:p>
+            <w:pPr>
+              <w:jc w:val="center"/>
+              <w:rPr>
+                <w:rFonts w:ascii="Helvetica" w:hAnsi="Helvetica"/>
+                <w:color w:val="FFFFFF" w:themeColor="background1"/>
+              </w:rPr>
+            </w:pPr>
+          </w:p>
+        </w:tc>
+        <w:tc>
+          <w:tcPr>
+            <w:tcW w:w="797" w:type="dxa"/>
+            <w:shd w:val="clear" w:color="auto" w:fill="92D050"/>
+          </w:tcPr>
+          <w:p>
+            <w:pPr>
+              <w:jc w:val="center"/>
+              <w:rPr>
+                <w:rFonts w:ascii="Helvetica" w:hAnsi="Helvetica"/>
+                <w:color w:val="FFFFFF" w:themeColor="background1"/>
+              </w:rPr>
+            </w:pPr>
+          </w:p>
+        </w:tc>
+        <w:tc>
+          <w:tcPr>
+            <w:tcW w:w="796" w:type="dxa"/>
+            <w:shd w:val="clear" w:color="auto" w:fill="92D050"/>
+          </w:tcPr>
+          <w:p>
+            <w:pPr>
+              <w:jc w:val="center"/>
+              <w:rPr>
+                <w:rFonts w:ascii="Helvetica" w:hAnsi="Helvetica"/>
+                <w:color w:val="FFFFFF" w:themeColor="background1"/>
+              </w:rPr>
+            </w:pPr>
+          </w:p>
+        </w:tc>
+        <w:tc>
+          <w:tcPr>
+            <w:tcW w:w="797" w:type="dxa"/>
+            <w:shd w:val="clear" w:color="auto" w:fill="92D050"/>
+          </w:tcPr>
+          <w:p>
+            <w:pPr>
+              <w:jc w:val="center"/>
+              <w:rPr>
+                <w:rFonts w:ascii="Helvetica" w:hAnsi="Helvetica"/>
+                <w:color w:val="FFFFFF" w:themeColor="background1"/>
               </w:rPr>
             </w:pPr>
           </w:p>
@@ -1398,104 +1461,112 @@
               <w:jc w:val="center"/>
               <w:rPr>
                 <w:rFonts w:ascii="Helvetica" w:hAnsi="Helvetica"/>
-              </w:rPr>
-            </w:pPr>
-          </w:p>
-        </w:tc>
-        <w:tc>
-          <w:tcPr>
-            <w:tcW w:w="797" w:type="dxa"/>
-            <w:shd w:val="clear" w:color="auto" w:fill="92D050"/>
-          </w:tcPr>
-          <w:p>
-            <w:pPr>
-              <w:jc w:val="center"/>
-              <w:rPr>
-                <w:rFonts w:ascii="Helvetica" w:hAnsi="Helvetica"/>
-              </w:rPr>
-            </w:pPr>
-          </w:p>
-        </w:tc>
-        <w:tc>
-          <w:tcPr>
-            <w:tcW w:w="796" w:type="dxa"/>
-            <w:shd w:val="clear" w:color="auto" w:fill="92D050"/>
-          </w:tcPr>
-          <w:p>
-            <w:pPr>
-              <w:jc w:val="center"/>
-              <w:rPr>
-                <w:rFonts w:ascii="Helvetica" w:hAnsi="Helvetica"/>
-              </w:rPr>
-            </w:pPr>
-          </w:p>
-        </w:tc>
-        <w:tc>
-          <w:tcPr>
-            <w:tcW w:w="797" w:type="dxa"/>
-            <w:shd w:val="clear" w:color="auto" w:fill="92D050"/>
-          </w:tcPr>
-          <w:p>
-            <w:pPr>
-              <w:jc w:val="center"/>
-              <w:rPr>
-                <w:rFonts w:ascii="Helvetica" w:hAnsi="Helvetica"/>
-              </w:rPr>
-            </w:pPr>
-          </w:p>
-        </w:tc>
-        <w:tc>
-          <w:tcPr>
-            <w:tcW w:w="796" w:type="dxa"/>
-            <w:shd w:val="clear" w:color="auto" w:fill="92D050"/>
-          </w:tcPr>
-          <w:p>
-            <w:pPr>
-              <w:jc w:val="center"/>
-              <w:rPr>
-                <w:rFonts w:ascii="Helvetica" w:hAnsi="Helvetica"/>
-              </w:rPr>
-            </w:pPr>
-          </w:p>
-        </w:tc>
-        <w:tc>
-          <w:tcPr>
-            <w:tcW w:w="797" w:type="dxa"/>
-            <w:shd w:val="clear" w:color="auto" w:fill="92D050"/>
-          </w:tcPr>
-          <w:p>
-            <w:pPr>
-              <w:jc w:val="center"/>
-              <w:rPr>
-                <w:rFonts w:ascii="Helvetica" w:hAnsi="Helvetica"/>
-              </w:rPr>
-            </w:pPr>
-          </w:p>
-        </w:tc>
-        <w:tc>
-          <w:tcPr>
-            <w:tcW w:w="796" w:type="dxa"/>
-            <w:shd w:val="clear" w:color="auto" w:fill="92D050"/>
-          </w:tcPr>
-          <w:p>
-            <w:pPr>
-              <w:jc w:val="center"/>
-              <w:rPr>
-                <w:rFonts w:ascii="Helvetica" w:hAnsi="Helvetica"/>
-              </w:rPr>
-            </w:pPr>
-          </w:p>
-        </w:tc>
-        <w:tc>
-          <w:tcPr>
-            <w:tcW w:w="797" w:type="dxa"/>
-            <w:shd w:val="clear" w:color="auto" w:fill="92D050"/>
-          </w:tcPr>
-          <w:p>
-            <w:pPr>
-              <w:jc w:val="center"/>
-              <w:rPr>
-                <w:rFonts w:ascii="Helvetica" w:hAnsi="Helvetica"/>
+                <w:color w:val="FFFFFF" w:themeColor="background1"/>
+              </w:rPr>
+            </w:pPr>
+          </w:p>
+        </w:tc>
+        <w:tc>
+          <w:tcPr>
+            <w:tcW w:w="797" w:type="dxa"/>
+            <w:shd w:val="clear" w:color="auto" w:fill="92D050"/>
+          </w:tcPr>
+          <w:p>
+            <w:pPr>
+              <w:jc w:val="center"/>
+              <w:rPr>
+                <w:rFonts w:ascii="Helvetica" w:hAnsi="Helvetica"/>
+                <w:color w:val="FFFFFF" w:themeColor="background1"/>
+              </w:rPr>
+            </w:pPr>
+          </w:p>
+        </w:tc>
+        <w:tc>
+          <w:tcPr>
+            <w:tcW w:w="796" w:type="dxa"/>
+            <w:shd w:val="clear" w:color="auto" w:fill="92D050"/>
+          </w:tcPr>
+          <w:p>
+            <w:pPr>
+              <w:jc w:val="center"/>
+              <w:rPr>
+                <w:rFonts w:ascii="Helvetica" w:hAnsi="Helvetica"/>
+                <w:color w:val="FFFFFF" w:themeColor="background1"/>
+              </w:rPr>
+            </w:pPr>
+          </w:p>
+        </w:tc>
+        <w:tc>
+          <w:tcPr>
+            <w:tcW w:w="797" w:type="dxa"/>
+            <w:shd w:val="clear" w:color="auto" w:fill="92D050"/>
+          </w:tcPr>
+          <w:p>
+            <w:pPr>
+              <w:jc w:val="center"/>
+              <w:rPr>
+                <w:rFonts w:ascii="Helvetica" w:hAnsi="Helvetica"/>
+                <w:color w:val="FFFFFF" w:themeColor="background1"/>
+              </w:rPr>
+            </w:pPr>
+          </w:p>
+        </w:tc>
+        <w:tc>
+          <w:tcPr>
+            <w:tcW w:w="796" w:type="dxa"/>
+            <w:shd w:val="clear" w:color="auto" w:fill="92D050"/>
+          </w:tcPr>
+          <w:p>
+            <w:pPr>
+              <w:jc w:val="center"/>
+              <w:rPr>
+                <w:rFonts w:ascii="Helvetica" w:hAnsi="Helvetica"/>
+                <w:color w:val="FFFFFF" w:themeColor="background1"/>
+              </w:rPr>
+            </w:pPr>
+          </w:p>
+        </w:tc>
+        <w:tc>
+          <w:tcPr>
+            <w:tcW w:w="797" w:type="dxa"/>
+            <w:shd w:val="clear" w:color="auto" w:fill="92D050"/>
+          </w:tcPr>
+          <w:p>
+            <w:pPr>
+              <w:jc w:val="center"/>
+              <w:rPr>
+                <w:rFonts w:ascii="Helvetica" w:hAnsi="Helvetica"/>
+                <w:color w:val="FFFFFF" w:themeColor="background1"/>
+              </w:rPr>
+            </w:pPr>
+          </w:p>
+        </w:tc>
+        <w:tc>
+          <w:tcPr>
+            <w:tcW w:w="796" w:type="dxa"/>
+            <w:shd w:val="clear" w:color="auto" w:fill="92D050"/>
+          </w:tcPr>
+          <w:p>
+            <w:pPr>
+              <w:jc w:val="center"/>
+              <w:rPr>
+                <w:rFonts w:ascii="Helvetica" w:hAnsi="Helvetica"/>
+                <w:color w:val="FFFFFF" w:themeColor="background1"/>
+              </w:rPr>
+            </w:pPr>
+          </w:p>
+        </w:tc>
+        <w:tc>
+          <w:tcPr>
+            <w:tcW w:w="797" w:type="dxa"/>
+            <w:shd w:val="clear" w:color="auto" w:fill="92D050"/>
+          </w:tcPr>
+          <w:p>
+            <w:pPr>
+              <w:jc w:val="center"/>
+              <w:rPr>
+                <w:rFonts w:ascii="Helvetica" w:hAnsi="Helvetica"/>
+                <w:color w:val="FFFFFF" w:themeColor="background1"/>
               </w:rPr>
             </w:pPr>
           </w:p>
@@ -1546,104 +1617,112 @@
               <w:jc w:val="center"/>
               <w:rPr>
                 <w:rFonts w:ascii="Helvetica" w:hAnsi="Helvetica"/>
-              </w:rPr>
-            </w:pPr>
-          </w:p>
-        </w:tc>
-        <w:tc>
-          <w:tcPr>
-            <w:tcW w:w="797" w:type="dxa"/>
-            <w:shd w:val="clear" w:color="auto" w:fill="92D050"/>
-          </w:tcPr>
-          <w:p>
-            <w:pPr>
-              <w:jc w:val="center"/>
-              <w:rPr>
-                <w:rFonts w:ascii="Helvetica" w:hAnsi="Helvetica"/>
-              </w:rPr>
-            </w:pPr>
-          </w:p>
-        </w:tc>
-        <w:tc>
-          <w:tcPr>
-            <w:tcW w:w="796" w:type="dxa"/>
-            <w:shd w:val="clear" w:color="auto" w:fill="92D050"/>
-          </w:tcPr>
-          <w:p>
-            <w:pPr>
-              <w:jc w:val="center"/>
-              <w:rPr>
-                <w:rFonts w:ascii="Helvetica" w:hAnsi="Helvetica"/>
-              </w:rPr>
-            </w:pPr>
-          </w:p>
-        </w:tc>
-        <w:tc>
-          <w:tcPr>
-            <w:tcW w:w="797" w:type="dxa"/>
-            <w:shd w:val="clear" w:color="auto" w:fill="92D050"/>
-          </w:tcPr>
-          <w:p>
-            <w:pPr>
-              <w:jc w:val="center"/>
-              <w:rPr>
-                <w:rFonts w:ascii="Helvetica" w:hAnsi="Helvetica"/>
-              </w:rPr>
-            </w:pPr>
-          </w:p>
-        </w:tc>
-        <w:tc>
-          <w:tcPr>
-            <w:tcW w:w="796" w:type="dxa"/>
-            <w:shd w:val="clear" w:color="auto" w:fill="92D050"/>
-          </w:tcPr>
-          <w:p>
-            <w:pPr>
-              <w:jc w:val="center"/>
-              <w:rPr>
-                <w:rFonts w:ascii="Helvetica" w:hAnsi="Helvetica"/>
-              </w:rPr>
-            </w:pPr>
-          </w:p>
-        </w:tc>
-        <w:tc>
-          <w:tcPr>
-            <w:tcW w:w="797" w:type="dxa"/>
-            <w:shd w:val="clear" w:color="auto" w:fill="92D050"/>
-          </w:tcPr>
-          <w:p>
-            <w:pPr>
-              <w:jc w:val="center"/>
-              <w:rPr>
-                <w:rFonts w:ascii="Helvetica" w:hAnsi="Helvetica"/>
-              </w:rPr>
-            </w:pPr>
-          </w:p>
-        </w:tc>
-        <w:tc>
-          <w:tcPr>
-            <w:tcW w:w="796" w:type="dxa"/>
-            <w:shd w:val="clear" w:color="auto" w:fill="92D050"/>
-          </w:tcPr>
-          <w:p>
-            <w:pPr>
-              <w:jc w:val="center"/>
-              <w:rPr>
-                <w:rFonts w:ascii="Helvetica" w:hAnsi="Helvetica"/>
-              </w:rPr>
-            </w:pPr>
-          </w:p>
-        </w:tc>
-        <w:tc>
-          <w:tcPr>
-            <w:tcW w:w="797" w:type="dxa"/>
-            <w:shd w:val="clear" w:color="auto" w:fill="92D050"/>
-          </w:tcPr>
-          <w:p>
-            <w:pPr>
-              <w:jc w:val="center"/>
-              <w:rPr>
-                <w:rFonts w:ascii="Helvetica" w:hAnsi="Helvetica"/>
+                <w:color w:val="FFFFFF" w:themeColor="background1"/>
+              </w:rPr>
+            </w:pPr>
+          </w:p>
+        </w:tc>
+        <w:tc>
+          <w:tcPr>
+            <w:tcW w:w="797" w:type="dxa"/>
+            <w:shd w:val="clear" w:color="auto" w:fill="92D050"/>
+          </w:tcPr>
+          <w:p>
+            <w:pPr>
+              <w:jc w:val="center"/>
+              <w:rPr>
+                <w:rFonts w:ascii="Helvetica" w:hAnsi="Helvetica"/>
+                <w:color w:val="FFFFFF" w:themeColor="background1"/>
+              </w:rPr>
+            </w:pPr>
+          </w:p>
+        </w:tc>
+        <w:tc>
+          <w:tcPr>
+            <w:tcW w:w="796" w:type="dxa"/>
+            <w:shd w:val="clear" w:color="auto" w:fill="92D050"/>
+          </w:tcPr>
+          <w:p>
+            <w:pPr>
+              <w:jc w:val="center"/>
+              <w:rPr>
+                <w:rFonts w:ascii="Helvetica" w:hAnsi="Helvetica"/>
+                <w:color w:val="FFFFFF" w:themeColor="background1"/>
+              </w:rPr>
+            </w:pPr>
+          </w:p>
+        </w:tc>
+        <w:tc>
+          <w:tcPr>
+            <w:tcW w:w="797" w:type="dxa"/>
+            <w:shd w:val="clear" w:color="auto" w:fill="92D050"/>
+          </w:tcPr>
+          <w:p>
+            <w:pPr>
+              <w:jc w:val="center"/>
+              <w:rPr>
+                <w:rFonts w:ascii="Helvetica" w:hAnsi="Helvetica"/>
+                <w:color w:val="FFFFFF" w:themeColor="background1"/>
+              </w:rPr>
+            </w:pPr>
+          </w:p>
+        </w:tc>
+        <w:tc>
+          <w:tcPr>
+            <w:tcW w:w="796" w:type="dxa"/>
+            <w:shd w:val="clear" w:color="auto" w:fill="92D050"/>
+          </w:tcPr>
+          <w:p>
+            <w:pPr>
+              <w:jc w:val="center"/>
+              <w:rPr>
+                <w:rFonts w:ascii="Helvetica" w:hAnsi="Helvetica"/>
+                <w:color w:val="FFFFFF" w:themeColor="background1"/>
+              </w:rPr>
+            </w:pPr>
+          </w:p>
+        </w:tc>
+        <w:tc>
+          <w:tcPr>
+            <w:tcW w:w="797" w:type="dxa"/>
+            <w:shd w:val="clear" w:color="auto" w:fill="92D050"/>
+          </w:tcPr>
+          <w:p>
+            <w:pPr>
+              <w:jc w:val="center"/>
+              <w:rPr>
+                <w:rFonts w:ascii="Helvetica" w:hAnsi="Helvetica"/>
+                <w:color w:val="FFFFFF" w:themeColor="background1"/>
+              </w:rPr>
+            </w:pPr>
+          </w:p>
+        </w:tc>
+        <w:tc>
+          <w:tcPr>
+            <w:tcW w:w="796" w:type="dxa"/>
+            <w:shd w:val="clear" w:color="auto" w:fill="92D050"/>
+          </w:tcPr>
+          <w:p>
+            <w:pPr>
+              <w:jc w:val="center"/>
+              <w:rPr>
+                <w:rFonts w:ascii="Helvetica" w:hAnsi="Helvetica"/>
+                <w:color w:val="FFFFFF" w:themeColor="background1"/>
+              </w:rPr>
+            </w:pPr>
+          </w:p>
+        </w:tc>
+        <w:tc>
+          <w:tcPr>
+            <w:tcW w:w="797" w:type="dxa"/>
+            <w:shd w:val="clear" w:color="auto" w:fill="92D050"/>
+          </w:tcPr>
+          <w:p>
+            <w:pPr>
+              <w:jc w:val="center"/>
+              <w:rPr>
+                <w:rFonts w:ascii="Helvetica" w:hAnsi="Helvetica"/>
+                <w:color w:val="FFFFFF" w:themeColor="background1"/>
               </w:rPr>
             </w:pPr>
           </w:p>
@@ -1700,104 +1779,112 @@
               <w:jc w:val="center"/>
               <w:rPr>
                 <w:rFonts w:ascii="Helvetica" w:hAnsi="Helvetica"/>
-              </w:rPr>
-            </w:pPr>
-          </w:p>
-        </w:tc>
-        <w:tc>
-          <w:tcPr>
-            <w:tcW w:w="797" w:type="dxa"/>
-            <w:shd w:val="clear" w:color="auto" w:fill="92D050"/>
-          </w:tcPr>
-          <w:p>
-            <w:pPr>
-              <w:jc w:val="center"/>
-              <w:rPr>
-                <w:rFonts w:ascii="Helvetica" w:hAnsi="Helvetica"/>
-              </w:rPr>
-            </w:pPr>
-          </w:p>
-        </w:tc>
-        <w:tc>
-          <w:tcPr>
-            <w:tcW w:w="796" w:type="dxa"/>
-            <w:shd w:val="clear" w:color="auto" w:fill="92D050"/>
-          </w:tcPr>
-          <w:p>
-            <w:pPr>
-              <w:jc w:val="center"/>
-              <w:rPr>
-                <w:rFonts w:ascii="Helvetica" w:hAnsi="Helvetica"/>
-              </w:rPr>
-            </w:pPr>
-          </w:p>
-        </w:tc>
-        <w:tc>
-          <w:tcPr>
-            <w:tcW w:w="797" w:type="dxa"/>
-            <w:shd w:val="clear" w:color="auto" w:fill="92D050"/>
-          </w:tcPr>
-          <w:p>
-            <w:pPr>
-              <w:jc w:val="center"/>
-              <w:rPr>
-                <w:rFonts w:ascii="Helvetica" w:hAnsi="Helvetica"/>
-              </w:rPr>
-            </w:pPr>
-          </w:p>
-        </w:tc>
-        <w:tc>
-          <w:tcPr>
-            <w:tcW w:w="796" w:type="dxa"/>
-            <w:shd w:val="clear" w:color="auto" w:fill="92D050"/>
-          </w:tcPr>
-          <w:p>
-            <w:pPr>
-              <w:jc w:val="center"/>
-              <w:rPr>
-                <w:rFonts w:ascii="Helvetica" w:hAnsi="Helvetica"/>
-              </w:rPr>
-            </w:pPr>
-          </w:p>
-        </w:tc>
-        <w:tc>
-          <w:tcPr>
-            <w:tcW w:w="797" w:type="dxa"/>
-            <w:shd w:val="clear" w:color="auto" w:fill="92D050"/>
-          </w:tcPr>
-          <w:p>
-            <w:pPr>
-              <w:jc w:val="center"/>
-              <w:rPr>
-                <w:rFonts w:ascii="Helvetica" w:hAnsi="Helvetica"/>
-              </w:rPr>
-            </w:pPr>
-          </w:p>
-        </w:tc>
-        <w:tc>
-          <w:tcPr>
-            <w:tcW w:w="796" w:type="dxa"/>
-            <w:shd w:val="clear" w:color="auto" w:fill="92D050"/>
-          </w:tcPr>
-          <w:p>
-            <w:pPr>
-              <w:jc w:val="center"/>
-              <w:rPr>
-                <w:rFonts w:ascii="Helvetica" w:hAnsi="Helvetica"/>
-              </w:rPr>
-            </w:pPr>
-          </w:p>
-        </w:tc>
-        <w:tc>
-          <w:tcPr>
-            <w:tcW w:w="797" w:type="dxa"/>
-            <w:shd w:val="clear" w:color="auto" w:fill="92D050"/>
-          </w:tcPr>
-          <w:p>
-            <w:pPr>
-              <w:jc w:val="center"/>
-              <w:rPr>
-                <w:rFonts w:ascii="Helvetica" w:hAnsi="Helvetica"/>
+                <w:color w:val="FFFFFF" w:themeColor="background1"/>
+              </w:rPr>
+            </w:pPr>
+          </w:p>
+        </w:tc>
+        <w:tc>
+          <w:tcPr>
+            <w:tcW w:w="797" w:type="dxa"/>
+            <w:shd w:val="clear" w:color="auto" w:fill="92D050"/>
+          </w:tcPr>
+          <w:p>
+            <w:pPr>
+              <w:jc w:val="center"/>
+              <w:rPr>
+                <w:rFonts w:ascii="Helvetica" w:hAnsi="Helvetica"/>
+                <w:color w:val="FFFFFF" w:themeColor="background1"/>
+              </w:rPr>
+            </w:pPr>
+          </w:p>
+        </w:tc>
+        <w:tc>
+          <w:tcPr>
+            <w:tcW w:w="796" w:type="dxa"/>
+            <w:shd w:val="clear" w:color="auto" w:fill="92D050"/>
+          </w:tcPr>
+          <w:p>
+            <w:pPr>
+              <w:jc w:val="center"/>
+              <w:rPr>
+                <w:rFonts w:ascii="Helvetica" w:hAnsi="Helvetica"/>
+                <w:color w:val="FFFFFF" w:themeColor="background1"/>
+              </w:rPr>
+            </w:pPr>
+          </w:p>
+        </w:tc>
+        <w:tc>
+          <w:tcPr>
+            <w:tcW w:w="797" w:type="dxa"/>
+            <w:shd w:val="clear" w:color="auto" w:fill="92D050"/>
+          </w:tcPr>
+          <w:p>
+            <w:pPr>
+              <w:jc w:val="center"/>
+              <w:rPr>
+                <w:rFonts w:ascii="Helvetica" w:hAnsi="Helvetica"/>
+                <w:color w:val="FFFFFF" w:themeColor="background1"/>
+              </w:rPr>
+            </w:pPr>
+          </w:p>
+        </w:tc>
+        <w:tc>
+          <w:tcPr>
+            <w:tcW w:w="796" w:type="dxa"/>
+            <w:shd w:val="clear" w:color="auto" w:fill="92D050"/>
+          </w:tcPr>
+          <w:p>
+            <w:pPr>
+              <w:jc w:val="center"/>
+              <w:rPr>
+                <w:rFonts w:ascii="Helvetica" w:hAnsi="Helvetica"/>
+                <w:color w:val="FFFFFF" w:themeColor="background1"/>
+              </w:rPr>
+            </w:pPr>
+          </w:p>
+        </w:tc>
+        <w:tc>
+          <w:tcPr>
+            <w:tcW w:w="797" w:type="dxa"/>
+            <w:shd w:val="clear" w:color="auto" w:fill="92D050"/>
+          </w:tcPr>
+          <w:p>
+            <w:pPr>
+              <w:jc w:val="center"/>
+              <w:rPr>
+                <w:rFonts w:ascii="Helvetica" w:hAnsi="Helvetica"/>
+                <w:color w:val="FFFFFF" w:themeColor="background1"/>
+              </w:rPr>
+            </w:pPr>
+          </w:p>
+        </w:tc>
+        <w:tc>
+          <w:tcPr>
+            <w:tcW w:w="796" w:type="dxa"/>
+            <w:shd w:val="clear" w:color="auto" w:fill="92D050"/>
+          </w:tcPr>
+          <w:p>
+            <w:pPr>
+              <w:jc w:val="center"/>
+              <w:rPr>
+                <w:rFonts w:ascii="Helvetica" w:hAnsi="Helvetica"/>
+                <w:color w:val="FFFFFF" w:themeColor="background1"/>
+              </w:rPr>
+            </w:pPr>
+          </w:p>
+        </w:tc>
+        <w:tc>
+          <w:tcPr>
+            <w:tcW w:w="797" w:type="dxa"/>
+            <w:shd w:val="clear" w:color="auto" w:fill="92D050"/>
+          </w:tcPr>
+          <w:p>
+            <w:pPr>
+              <w:jc w:val="center"/>
+              <w:rPr>
+                <w:rFonts w:ascii="Helvetica" w:hAnsi="Helvetica"/>
+                <w:color w:val="FFFFFF" w:themeColor="background1"/>
               </w:rPr>
             </w:pPr>
           </w:p>
@@ -1854,104 +1941,112 @@
               <w:jc w:val="center"/>
               <w:rPr>
                 <w:rFonts w:ascii="Helvetica" w:hAnsi="Helvetica"/>
-              </w:rPr>
-            </w:pPr>
-          </w:p>
-        </w:tc>
-        <w:tc>
-          <w:tcPr>
-            <w:tcW w:w="797" w:type="dxa"/>
-            <w:shd w:val="clear" w:color="auto" w:fill="92D050"/>
-          </w:tcPr>
-          <w:p>
-            <w:pPr>
-              <w:jc w:val="center"/>
-              <w:rPr>
-                <w:rFonts w:ascii="Helvetica" w:hAnsi="Helvetica"/>
-              </w:rPr>
-            </w:pPr>
-          </w:p>
-        </w:tc>
-        <w:tc>
-          <w:tcPr>
-            <w:tcW w:w="796" w:type="dxa"/>
-            <w:shd w:val="clear" w:color="auto" w:fill="92D050"/>
-          </w:tcPr>
-          <w:p>
-            <w:pPr>
-              <w:jc w:val="center"/>
-              <w:rPr>
-                <w:rFonts w:ascii="Helvetica" w:hAnsi="Helvetica"/>
-              </w:rPr>
-            </w:pPr>
-          </w:p>
-        </w:tc>
-        <w:tc>
-          <w:tcPr>
-            <w:tcW w:w="797" w:type="dxa"/>
-            <w:shd w:val="clear" w:color="auto" w:fill="92D050"/>
-          </w:tcPr>
-          <w:p>
-            <w:pPr>
-              <w:jc w:val="center"/>
-              <w:rPr>
-                <w:rFonts w:ascii="Helvetica" w:hAnsi="Helvetica"/>
-              </w:rPr>
-            </w:pPr>
-          </w:p>
-        </w:tc>
-        <w:tc>
-          <w:tcPr>
-            <w:tcW w:w="796" w:type="dxa"/>
-            <w:shd w:val="clear" w:color="auto" w:fill="92D050"/>
-          </w:tcPr>
-          <w:p>
-            <w:pPr>
-              <w:jc w:val="center"/>
-              <w:rPr>
-                <w:rFonts w:ascii="Helvetica" w:hAnsi="Helvetica"/>
-              </w:rPr>
-            </w:pPr>
-          </w:p>
-        </w:tc>
-        <w:tc>
-          <w:tcPr>
-            <w:tcW w:w="797" w:type="dxa"/>
-            <w:shd w:val="clear" w:color="auto" w:fill="92D050"/>
-          </w:tcPr>
-          <w:p>
-            <w:pPr>
-              <w:jc w:val="center"/>
-              <w:rPr>
-                <w:rFonts w:ascii="Helvetica" w:hAnsi="Helvetica"/>
-              </w:rPr>
-            </w:pPr>
-          </w:p>
-        </w:tc>
-        <w:tc>
-          <w:tcPr>
-            <w:tcW w:w="796" w:type="dxa"/>
-            <w:shd w:val="clear" w:color="auto" w:fill="92D050"/>
-          </w:tcPr>
-          <w:p>
-            <w:pPr>
-              <w:jc w:val="center"/>
-              <w:rPr>
-                <w:rFonts w:ascii="Helvetica" w:hAnsi="Helvetica"/>
-              </w:rPr>
-            </w:pPr>
-          </w:p>
-        </w:tc>
-        <w:tc>
-          <w:tcPr>
-            <w:tcW w:w="797" w:type="dxa"/>
-            <w:shd w:val="clear" w:color="auto" w:fill="92D050"/>
-          </w:tcPr>
-          <w:p>
-            <w:pPr>
-              <w:jc w:val="center"/>
-              <w:rPr>
-                <w:rFonts w:ascii="Helvetica" w:hAnsi="Helvetica"/>
+                <w:color w:val="FFFFFF" w:themeColor="background1"/>
+              </w:rPr>
+            </w:pPr>
+          </w:p>
+        </w:tc>
+        <w:tc>
+          <w:tcPr>
+            <w:tcW w:w="797" w:type="dxa"/>
+            <w:shd w:val="clear" w:color="auto" w:fill="92D050"/>
+          </w:tcPr>
+          <w:p>
+            <w:pPr>
+              <w:jc w:val="center"/>
+              <w:rPr>
+                <w:rFonts w:ascii="Helvetica" w:hAnsi="Helvetica"/>
+                <w:color w:val="FFFFFF" w:themeColor="background1"/>
+              </w:rPr>
+            </w:pPr>
+          </w:p>
+        </w:tc>
+        <w:tc>
+          <w:tcPr>
+            <w:tcW w:w="796" w:type="dxa"/>
+            <w:shd w:val="clear" w:color="auto" w:fill="92D050"/>
+          </w:tcPr>
+          <w:p>
+            <w:pPr>
+              <w:jc w:val="center"/>
+              <w:rPr>
+                <w:rFonts w:ascii="Helvetica" w:hAnsi="Helvetica"/>
+                <w:color w:val="FFFFFF" w:themeColor="background1"/>
+              </w:rPr>
+            </w:pPr>
+          </w:p>
+        </w:tc>
+        <w:tc>
+          <w:tcPr>
+            <w:tcW w:w="797" w:type="dxa"/>
+            <w:shd w:val="clear" w:color="auto" w:fill="92D050"/>
+          </w:tcPr>
+          <w:p>
+            <w:pPr>
+              <w:jc w:val="center"/>
+              <w:rPr>
+                <w:rFonts w:ascii="Helvetica" w:hAnsi="Helvetica"/>
+                <w:color w:val="FFFFFF" w:themeColor="background1"/>
+              </w:rPr>
+            </w:pPr>
+          </w:p>
+        </w:tc>
+        <w:tc>
+          <w:tcPr>
+            <w:tcW w:w="796" w:type="dxa"/>
+            <w:shd w:val="clear" w:color="auto" w:fill="92D050"/>
+          </w:tcPr>
+          <w:p>
+            <w:pPr>
+              <w:jc w:val="center"/>
+              <w:rPr>
+                <w:rFonts w:ascii="Helvetica" w:hAnsi="Helvetica"/>
+                <w:color w:val="FFFFFF" w:themeColor="background1"/>
+              </w:rPr>
+            </w:pPr>
+          </w:p>
+        </w:tc>
+        <w:tc>
+          <w:tcPr>
+            <w:tcW w:w="797" w:type="dxa"/>
+            <w:shd w:val="clear" w:color="auto" w:fill="92D050"/>
+          </w:tcPr>
+          <w:p>
+            <w:pPr>
+              <w:jc w:val="center"/>
+              <w:rPr>
+                <w:rFonts w:ascii="Helvetica" w:hAnsi="Helvetica"/>
+                <w:color w:val="FFFFFF" w:themeColor="background1"/>
+              </w:rPr>
+            </w:pPr>
+          </w:p>
+        </w:tc>
+        <w:tc>
+          <w:tcPr>
+            <w:tcW w:w="796" w:type="dxa"/>
+            <w:shd w:val="clear" w:color="auto" w:fill="92D050"/>
+          </w:tcPr>
+          <w:p>
+            <w:pPr>
+              <w:jc w:val="center"/>
+              <w:rPr>
+                <w:rFonts w:ascii="Helvetica" w:hAnsi="Helvetica"/>
+                <w:color w:val="FFFFFF" w:themeColor="background1"/>
+              </w:rPr>
+            </w:pPr>
+          </w:p>
+        </w:tc>
+        <w:tc>
+          <w:tcPr>
+            <w:tcW w:w="797" w:type="dxa"/>
+            <w:shd w:val="clear" w:color="auto" w:fill="92D050"/>
+          </w:tcPr>
+          <w:p>
+            <w:pPr>
+              <w:jc w:val="center"/>
+              <w:rPr>
+                <w:rFonts w:ascii="Helvetica" w:hAnsi="Helvetica"/>
+                <w:color w:val="FFFFFF" w:themeColor="background1"/>
               </w:rPr>
             </w:pPr>
           </w:p>
@@ -2973,12 +3068,6 @@
           <w:rFonts w:ascii="Helvetica" w:hAnsi="Helvetica"/>
         </w:rPr>
       </w:pPr>
-      <w:r>
-        <w:rPr>
-          <w:rFonts w:ascii="Helvetica" w:hAnsi="Helvetica"/>
-        </w:rPr>
-        <w:t>Maximum Se</w:t>
-      </w:r>
     </w:p>
     <w:p>
       <w:pPr>
@@ -2990,9 +3079,21 @@
           <w:b/>
         </w:rPr>
       </w:pPr>
+    </w:p>
+    <w:p>
+      <w:pPr>
+        <w:tabs>
+          <w:tab w:val="left" w:pos="1021"/>
+        </w:tabs>
+        <w:spacing w:line="288" w:lineRule="auto"/>
+        <w:rPr>
+          <w:rFonts w:ascii="Cambria" w:hAnsi="Cambria"/>
+          <w:b/>
+        </w:rPr>
+      </w:pPr>
       <w:r>
         <w:rPr>
-          <w:rFonts w:asciiTheme="majorHAnsi" w:hAnsiTheme="majorHAnsi"/>
+          <w:rFonts w:ascii="Cambria" w:hAnsi="Cambria"/>
           <w:b/>
         </w:rPr>
         <w:t>Observations:</w:t>
@@ -3009,14 +3110,14 @@
           <w:tab w:val="left" w:pos="1021"/>
         </w:tabs>
         <w:rPr>
-          <w:rFonts w:asciiTheme="majorHAnsi" w:hAnsiTheme="majorHAnsi"/>
+          <w:rFonts w:ascii="Cambria" w:hAnsi="Cambria"/>
           <w:b/>
           <w:sz w:val="24"/>
         </w:rPr>
       </w:pPr>
       <w:r>
         <w:rPr>
-          <w:rFonts w:asciiTheme="majorHAnsi" w:hAnsiTheme="majorHAnsi"/>
+          <w:rFonts w:ascii="Cambria" w:hAnsi="Cambria"/>
           <w:sz w:val="24"/>
         </w:rPr>
         <w:t>Deviations in form of blob</w:t>
@@ -3033,13 +3134,13 @@
           <w:tab w:val="left" w:pos="1021"/>
         </w:tabs>
         <w:rPr>
-          <w:rFonts w:asciiTheme="majorHAnsi" w:hAnsiTheme="majorHAnsi"/>
+          <w:rFonts w:ascii="Cambria" w:hAnsi="Cambria"/>
           <w:sz w:val="24"/>
         </w:rPr>
       </w:pPr>
       <w:r>
         <w:rPr>
-          <w:rFonts w:asciiTheme="majorHAnsi" w:hAnsiTheme="majorHAnsi"/>
+          <w:rFonts w:ascii="Cambria" w:hAnsi="Cambria"/>
           <w:sz w:val="24"/>
         </w:rPr>
         <w:t>175: First sign of blobs, 1 blob in all 8 trials</w:t>
@@ -3056,13 +3157,13 @@
           <w:tab w:val="left" w:pos="1021"/>
         </w:tabs>
         <w:rPr>
-          <w:rFonts w:asciiTheme="majorHAnsi" w:hAnsiTheme="majorHAnsi"/>
+          <w:rFonts w:ascii="Cambria" w:hAnsi="Cambria"/>
           <w:sz w:val="24"/>
         </w:rPr>
       </w:pPr>
       <w:r>
         <w:rPr>
-          <w:rFonts w:asciiTheme="majorHAnsi" w:hAnsiTheme="majorHAnsi"/>
+          <w:rFonts w:ascii="Cambria" w:hAnsi="Cambria"/>
           <w:sz w:val="24"/>
         </w:rPr>
         <w:t>200: Around 3 blobs</w:t>
@@ -3079,16 +3180,201 @@
           <w:tab w:val="left" w:pos="1021"/>
         </w:tabs>
         <w:rPr>
-          <w:rFonts w:asciiTheme="majorHAnsi" w:hAnsiTheme="majorHAnsi"/>
+          <w:rFonts w:ascii="Cambria" w:hAnsi="Cambria"/>
           <w:sz w:val="24"/>
         </w:rPr>
       </w:pPr>
       <w:r>
         <w:rPr>
-          <w:rFonts w:asciiTheme="majorHAnsi" w:hAnsiTheme="majorHAnsi"/>
+          <w:rFonts w:ascii="Cambria" w:hAnsi="Cambria"/>
           <w:sz w:val="24"/>
         </w:rPr>
         <w:t>225: Blobs affect power accumulation</w:t>
+      </w:r>
+    </w:p>
+    <w:p>
+      <w:pPr>
+        <w:spacing w:after="160" w:line="259" w:lineRule="auto"/>
+        <w:rPr>
+          <w:rFonts w:ascii="Cambria" w:hAnsi="Cambria"/>
+          <w:b/>
+        </w:rPr>
+      </w:pPr>
+      <w:r>
+        <w:rPr>
+          <w:rFonts w:ascii="Cambria" w:hAnsi="Cambria"/>
+          <w:b/>
+        </w:rPr>
+        <w:t>Specifications:</w:t>
+      </w:r>
+      <w:r>
+        <w:rPr>
+          <w:rFonts w:ascii="Cambria" w:hAnsi="Cambria"/>
+          <w:b/>
+        </w:rPr>
+        <w:t xml:space="preserve"> </w:t>
+      </w:r>
+    </w:p>
+    <w:p>
+      <w:pPr>
+        <w:pStyle w:val="ListParagraph"/>
+        <w:numPr>
+          <w:ilvl w:val="0"/>
+          <w:numId w:val="3"/>
+        </w:numPr>
+        <w:rPr>
+          <w:rFonts w:ascii="Cambria" w:hAnsi="Cambria"/>
+          <w:sz w:val="24"/>
+          <w:szCs w:val="24"/>
+        </w:rPr>
+      </w:pPr>
+      <w:r>
+        <w:rPr>
+          <w:rFonts w:ascii="Cambria" w:hAnsi="Cambria"/>
+          <w:sz w:val="24"/>
+          <w:szCs w:val="24"/>
+        </w:rPr>
+        <w:t>Octave 3.00</w:t>
+      </w:r>
+      <w:r>
+        <w:rPr>
+          <w:rFonts w:ascii="Cambria" w:hAnsi="Cambria"/>
+          <w:sz w:val="24"/>
+          <w:szCs w:val="24"/>
+        </w:rPr>
+        <w:t xml:space="preserve">mm ABS </w:t>
+      </w:r>
+    </w:p>
+    <w:p>
+      <w:pPr>
+        <w:pStyle w:val="ListParagraph"/>
+        <w:rPr>
+          <w:rFonts w:ascii="Cambria" w:hAnsi="Cambria"/>
+          <w:sz w:val="24"/>
+          <w:szCs w:val="24"/>
+        </w:rPr>
+      </w:pPr>
+    </w:p>
+    <w:p>
+      <w:pPr>
+        <w:rPr>
+          <w:rFonts w:ascii="Cambria" w:hAnsi="Cambria"/>
+        </w:rPr>
+      </w:pPr>
+      <w:r>
+        <w:rPr>
+          <w:rFonts w:ascii="Cambria" w:hAnsi="Cambria"/>
+          <w:b/>
+        </w:rPr>
+        <w:t xml:space="preserve">Failure Mode: </w:t>
+      </w:r>
+      <w:bookmarkStart w:id="0" w:name="_GoBack"/>
+      <w:bookmarkEnd w:id="0"/>
+    </w:p>
+    <w:p>
+      <w:pPr>
+        <w:pStyle w:val="ListParagraph"/>
+        <w:numPr>
+          <w:ilvl w:val="0"/>
+          <w:numId w:val="4"/>
+        </w:numPr>
+        <w:rPr>
+          <w:rFonts w:ascii="Cambria" w:hAnsi="Cambria"/>
+          <w:sz w:val="24"/>
+          <w:szCs w:val="24"/>
+        </w:rPr>
+      </w:pPr>
+      <w:r>
+        <w:rPr>
+          <w:rFonts w:ascii="Cambria" w:hAnsi="Cambria"/>
+          <w:sz w:val="24"/>
+          <w:szCs w:val="24"/>
+        </w:rPr>
+        <w:t>1: Best extrusion</w:t>
+      </w:r>
+    </w:p>
+    <w:p>
+      <w:pPr>
+        <w:pStyle w:val="ListParagraph"/>
+        <w:numPr>
+          <w:ilvl w:val="0"/>
+          <w:numId w:val="4"/>
+        </w:numPr>
+        <w:rPr>
+          <w:rFonts w:ascii="Cambria" w:hAnsi="Cambria"/>
+          <w:sz w:val="24"/>
+          <w:szCs w:val="24"/>
+        </w:rPr>
+      </w:pPr>
+      <w:r>
+        <w:rPr>
+          <w:rFonts w:ascii="Cambria" w:hAnsi="Cambria"/>
+          <w:sz w:val="24"/>
+          <w:szCs w:val="24"/>
+        </w:rPr>
+        <w:t>2: Grinding Noise, skipping (minor)</w:t>
+      </w:r>
+    </w:p>
+    <w:p>
+      <w:pPr>
+        <w:pStyle w:val="ListParagraph"/>
+        <w:numPr>
+          <w:ilvl w:val="0"/>
+          <w:numId w:val="4"/>
+        </w:numPr>
+        <w:rPr>
+          <w:rFonts w:ascii="Cambria" w:hAnsi="Cambria"/>
+          <w:sz w:val="24"/>
+          <w:szCs w:val="24"/>
+        </w:rPr>
+      </w:pPr>
+      <w:r>
+        <w:rPr>
+          <w:rFonts w:ascii="Cambria" w:hAnsi="Cambria"/>
+          <w:sz w:val="24"/>
+          <w:szCs w:val="24"/>
+        </w:rPr>
+        <w:t xml:space="preserve">3: Severe grinding, motor moves very </w:t>
+      </w:r>
+      <w:proofErr w:type="gramStart"/>
+      <w:r>
+        <w:rPr>
+          <w:rFonts w:ascii="Cambria" w:hAnsi="Cambria"/>
+          <w:sz w:val="24"/>
+          <w:szCs w:val="24"/>
+        </w:rPr>
+        <w:t>slow(</w:t>
+      </w:r>
+      <w:proofErr w:type="gramEnd"/>
+      <w:r>
+        <w:rPr>
+          <w:rFonts w:ascii="Cambria" w:hAnsi="Cambria"/>
+          <w:sz w:val="24"/>
+          <w:szCs w:val="24"/>
+        </w:rPr>
+        <w:t>major)</w:t>
+      </w:r>
+    </w:p>
+    <w:p>
+      <w:pPr>
+        <w:pStyle w:val="ListParagraph"/>
+        <w:numPr>
+          <w:ilvl w:val="0"/>
+          <w:numId w:val="4"/>
+        </w:numPr>
+        <w:rPr>
+          <w:rFonts w:ascii="Cambria" w:hAnsi="Cambria"/>
+          <w:sz w:val="24"/>
+          <w:szCs w:val="24"/>
+        </w:rPr>
+      </w:pPr>
+      <w:r>
+        <w:rPr>
+          <w:rFonts w:ascii="Cambria" w:hAnsi="Cambria"/>
+          <w:sz w:val="24"/>
+          <w:szCs w:val="24"/>
+        </w:rPr>
+        <w:t>X: Complete failure, does not extrude at all (fail)</w:t>
       </w:r>
     </w:p>
     <w:p/>
@@ -3104,9 +3390,9 @@
 <file path=word/numbering.xml><?xml version="1.0" encoding="utf-8"?>
 <w:numbering xmlns:wpc="http://schemas.microsoft.com/office/word/2010/wordprocessingCanvas" xmlns:mo="http://schemas.microsoft.com/office/mac/office/2008/main" xmlns:mc="http://schemas.openxmlformats.org/markup-compatibility/2006" xmlns:mv="urn:schemas-microsoft-com:mac:vml" xmlns:o="urn:schemas-microsoft-com:office:office" xmlns:r="http://schemas.openxmlformats.org/officeDocument/2006/relationships" xmlns:m="http://schemas.openxmlformats.org/officeDocument/2006/math" xmlns:v="urn:schemas-microsoft-com:vml" xmlns:wp14="http://schemas.microsoft.com/office/word/2010/wordprocessingDrawing" xmlns:wp="http://schemas.openxmlformats.org/drawingml/2006/wordprocessingDrawing" xmlns:w10="urn:schemas-microsoft-com:office:word" xmlns:w="http://schemas.openxmlformats.org/wordprocessingml/2006/main" xmlns:w14="http://schemas.microsoft.com/office/word/2010/wordml" xmlns:wpg="http://schemas.microsoft.com/office/word/2010/wordprocessingGroup" xmlns:wpi="http://schemas.microsoft.com/office/word/2010/wordprocessingInk" xmlns:wne="http://schemas.microsoft.com/office/word/2006/wordml" xmlns:wps="http://schemas.microsoft.com/office/word/2010/wordprocessingShape" mc:Ignorable="w14 wp14">
   <w:abstractNum w:abstractNumId="0">
-    <w:nsid w:val="7AE73B8C"/>
+    <w:nsid w:val="5CFB5072"/>
     <w:multiLevelType w:val="hybridMultilevel"/>
-    <w:tmpl w:val="FD4E5936"/>
+    <w:tmpl w:val="BE123EFE"/>
     <w:lvl w:ilvl="0" w:tplc="04090001">
       <w:start w:val="1"/>
       <w:numFmt w:val="bullet"/>
@@ -3216,8 +3502,356 @@
       </w:rPr>
     </w:lvl>
   </w:abstractNum>
+  <w:abstractNum w:abstractNumId="1">
+    <w:nsid w:val="67730269"/>
+    <w:multiLevelType w:val="hybridMultilevel"/>
+    <w:tmpl w:val="E3BC468C"/>
+    <w:lvl w:ilvl="0" w:tplc="04090001">
+      <w:start w:val="1"/>
+      <w:numFmt w:val="bullet"/>
+      <w:lvlText w:val=""/>
+      <w:lvlJc w:val="left"/>
+      <w:pPr>
+        <w:ind w:left="720" w:hanging="360"/>
+      </w:pPr>
+      <w:rPr>
+        <w:rFonts w:ascii="Symbol" w:hAnsi="Symbol" w:hint="default"/>
+      </w:rPr>
+    </w:lvl>
+    <w:lvl w:ilvl="1" w:tplc="04090003" w:tentative="1">
+      <w:start w:val="1"/>
+      <w:numFmt w:val="bullet"/>
+      <w:lvlText w:val="o"/>
+      <w:lvlJc w:val="left"/>
+      <w:pPr>
+        <w:ind w:left="1440" w:hanging="360"/>
+      </w:pPr>
+      <w:rPr>
+        <w:rFonts w:ascii="Courier New" w:hAnsi="Courier New" w:cs="Courier New" w:hint="default"/>
+      </w:rPr>
+    </w:lvl>
+    <w:lvl w:ilvl="2" w:tplc="04090005" w:tentative="1">
+      <w:start w:val="1"/>
+      <w:numFmt w:val="bullet"/>
+      <w:lvlText w:val=""/>
+      <w:lvlJc w:val="left"/>
+      <w:pPr>
+        <w:ind w:left="2160" w:hanging="360"/>
+      </w:pPr>
+      <w:rPr>
+        <w:rFonts w:ascii="Wingdings" w:hAnsi="Wingdings" w:hint="default"/>
+      </w:rPr>
+    </w:lvl>
+    <w:lvl w:ilvl="3" w:tplc="04090001" w:tentative="1">
+      <w:start w:val="1"/>
+      <w:numFmt w:val="bullet"/>
+      <w:lvlText w:val=""/>
+      <w:lvlJc w:val="left"/>
+      <w:pPr>
+        <w:ind w:left="2880" w:hanging="360"/>
+      </w:pPr>
+      <w:rPr>
+        <w:rFonts w:ascii="Symbol" w:hAnsi="Symbol" w:hint="default"/>
+      </w:rPr>
+    </w:lvl>
+    <w:lvl w:ilvl="4" w:tplc="04090003" w:tentative="1">
+      <w:start w:val="1"/>
+      <w:numFmt w:val="bullet"/>
+      <w:lvlText w:val="o"/>
+      <w:lvlJc w:val="left"/>
+      <w:pPr>
+        <w:ind w:left="3600" w:hanging="360"/>
+      </w:pPr>
+      <w:rPr>
+        <w:rFonts w:ascii="Courier New" w:hAnsi="Courier New" w:cs="Courier New" w:hint="default"/>
+      </w:rPr>
+    </w:lvl>
+    <w:lvl w:ilvl="5" w:tplc="04090005" w:tentative="1">
+      <w:start w:val="1"/>
+      <w:numFmt w:val="bullet"/>
+      <w:lvlText w:val=""/>
+      <w:lvlJc w:val="left"/>
+      <w:pPr>
+        <w:ind w:left="4320" w:hanging="360"/>
+      </w:pPr>
+      <w:rPr>
+        <w:rFonts w:ascii="Wingdings" w:hAnsi="Wingdings" w:hint="default"/>
+      </w:rPr>
+    </w:lvl>
+    <w:lvl w:ilvl="6" w:tplc="04090001" w:tentative="1">
+      <w:start w:val="1"/>
+      <w:numFmt w:val="bullet"/>
+      <w:lvlText w:val=""/>
+      <w:lvlJc w:val="left"/>
+      <w:pPr>
+        <w:ind w:left="5040" w:hanging="360"/>
+      </w:pPr>
+      <w:rPr>
+        <w:rFonts w:ascii="Symbol" w:hAnsi="Symbol" w:hint="default"/>
+      </w:rPr>
+    </w:lvl>
+    <w:lvl w:ilvl="7" w:tplc="04090003" w:tentative="1">
+      <w:start w:val="1"/>
+      <w:numFmt w:val="bullet"/>
+      <w:lvlText w:val="o"/>
+      <w:lvlJc w:val="left"/>
+      <w:pPr>
+        <w:ind w:left="5760" w:hanging="360"/>
+      </w:pPr>
+      <w:rPr>
+        <w:rFonts w:ascii="Courier New" w:hAnsi="Courier New" w:cs="Courier New" w:hint="default"/>
+      </w:rPr>
+    </w:lvl>
+    <w:lvl w:ilvl="8" w:tplc="04090005" w:tentative="1">
+      <w:start w:val="1"/>
+      <w:numFmt w:val="bullet"/>
+      <w:lvlText w:val=""/>
+      <w:lvlJc w:val="left"/>
+      <w:pPr>
+        <w:ind w:left="6480" w:hanging="360"/>
+      </w:pPr>
+      <w:rPr>
+        <w:rFonts w:ascii="Wingdings" w:hAnsi="Wingdings" w:hint="default"/>
+      </w:rPr>
+    </w:lvl>
+  </w:abstractNum>
+  <w:abstractNum w:abstractNumId="2">
+    <w:nsid w:val="76847298"/>
+    <w:multiLevelType w:val="hybridMultilevel"/>
+    <w:tmpl w:val="04663A36"/>
+    <w:lvl w:ilvl="0" w:tplc="04090001">
+      <w:start w:val="1"/>
+      <w:numFmt w:val="bullet"/>
+      <w:lvlText w:val=""/>
+      <w:lvlJc w:val="left"/>
+      <w:pPr>
+        <w:ind w:left="720" w:hanging="360"/>
+      </w:pPr>
+      <w:rPr>
+        <w:rFonts w:ascii="Symbol" w:hAnsi="Symbol" w:hint="default"/>
+      </w:rPr>
+    </w:lvl>
+    <w:lvl w:ilvl="1" w:tplc="04090003" w:tentative="1">
+      <w:start w:val="1"/>
+      <w:numFmt w:val="bullet"/>
+      <w:lvlText w:val="o"/>
+      <w:lvlJc w:val="left"/>
+      <w:pPr>
+        <w:ind w:left="1440" w:hanging="360"/>
+      </w:pPr>
+      <w:rPr>
+        <w:rFonts w:ascii="Courier New" w:hAnsi="Courier New" w:cs="Courier New" w:hint="default"/>
+      </w:rPr>
+    </w:lvl>
+    <w:lvl w:ilvl="2" w:tplc="04090005" w:tentative="1">
+      <w:start w:val="1"/>
+      <w:numFmt w:val="bullet"/>
+      <w:lvlText w:val=""/>
+      <w:lvlJc w:val="left"/>
+      <w:pPr>
+        <w:ind w:left="2160" w:hanging="360"/>
+      </w:pPr>
+      <w:rPr>
+        <w:rFonts w:ascii="Wingdings" w:hAnsi="Wingdings" w:hint="default"/>
+      </w:rPr>
+    </w:lvl>
+    <w:lvl w:ilvl="3" w:tplc="04090001" w:tentative="1">
+      <w:start w:val="1"/>
+      <w:numFmt w:val="bullet"/>
+      <w:lvlText w:val=""/>
+      <w:lvlJc w:val="left"/>
+      <w:pPr>
+        <w:ind w:left="2880" w:hanging="360"/>
+      </w:pPr>
+      <w:rPr>
+        <w:rFonts w:ascii="Symbol" w:hAnsi="Symbol" w:hint="default"/>
+      </w:rPr>
+    </w:lvl>
+    <w:lvl w:ilvl="4" w:tplc="04090003" w:tentative="1">
+      <w:start w:val="1"/>
+      <w:numFmt w:val="bullet"/>
+      <w:lvlText w:val="o"/>
+      <w:lvlJc w:val="left"/>
+      <w:pPr>
+        <w:ind w:left="3600" w:hanging="360"/>
+      </w:pPr>
+      <w:rPr>
+        <w:rFonts w:ascii="Courier New" w:hAnsi="Courier New" w:cs="Courier New" w:hint="default"/>
+      </w:rPr>
+    </w:lvl>
+    <w:lvl w:ilvl="5" w:tplc="04090005" w:tentative="1">
+      <w:start w:val="1"/>
+      <w:numFmt w:val="bullet"/>
+      <w:lvlText w:val=""/>
+      <w:lvlJc w:val="left"/>
+      <w:pPr>
+        <w:ind w:left="4320" w:hanging="360"/>
+      </w:pPr>
+      <w:rPr>
+        <w:rFonts w:ascii="Wingdings" w:hAnsi="Wingdings" w:hint="default"/>
+      </w:rPr>
+    </w:lvl>
+    <w:lvl w:ilvl="6" w:tplc="04090001" w:tentative="1">
+      <w:start w:val="1"/>
+      <w:numFmt w:val="bullet"/>
+      <w:lvlText w:val=""/>
+      <w:lvlJc w:val="left"/>
+      <w:pPr>
+        <w:ind w:left="5040" w:hanging="360"/>
+      </w:pPr>
+      <w:rPr>
+        <w:rFonts w:ascii="Symbol" w:hAnsi="Symbol" w:hint="default"/>
+      </w:rPr>
+    </w:lvl>
+    <w:lvl w:ilvl="7" w:tplc="04090003" w:tentative="1">
+      <w:start w:val="1"/>
+      <w:numFmt w:val="bullet"/>
+      <w:lvlText w:val="o"/>
+      <w:lvlJc w:val="left"/>
+      <w:pPr>
+        <w:ind w:left="5760" w:hanging="360"/>
+      </w:pPr>
+      <w:rPr>
+        <w:rFonts w:ascii="Courier New" w:hAnsi="Courier New" w:cs="Courier New" w:hint="default"/>
+      </w:rPr>
+    </w:lvl>
+    <w:lvl w:ilvl="8" w:tplc="04090005" w:tentative="1">
+      <w:start w:val="1"/>
+      <w:numFmt w:val="bullet"/>
+      <w:lvlText w:val=""/>
+      <w:lvlJc w:val="left"/>
+      <w:pPr>
+        <w:ind w:left="6480" w:hanging="360"/>
+      </w:pPr>
+      <w:rPr>
+        <w:rFonts w:ascii="Wingdings" w:hAnsi="Wingdings" w:hint="default"/>
+      </w:rPr>
+    </w:lvl>
+  </w:abstractNum>
+  <w:abstractNum w:abstractNumId="3">
+    <w:nsid w:val="7AE73B8C"/>
+    <w:multiLevelType w:val="hybridMultilevel"/>
+    <w:tmpl w:val="FD4E5936"/>
+    <w:lvl w:ilvl="0" w:tplc="04090001">
+      <w:start w:val="1"/>
+      <w:numFmt w:val="bullet"/>
+      <w:lvlText w:val=""/>
+      <w:lvlJc w:val="left"/>
+      <w:pPr>
+        <w:ind w:left="720" w:hanging="360"/>
+      </w:pPr>
+      <w:rPr>
+        <w:rFonts w:ascii="Symbol" w:hAnsi="Symbol" w:hint="default"/>
+      </w:rPr>
+    </w:lvl>
+    <w:lvl w:ilvl="1" w:tplc="04090003" w:tentative="1">
+      <w:start w:val="1"/>
+      <w:numFmt w:val="bullet"/>
+      <w:lvlText w:val="o"/>
+      <w:lvlJc w:val="left"/>
+      <w:pPr>
+        <w:ind w:left="1440" w:hanging="360"/>
+      </w:pPr>
+      <w:rPr>
+        <w:rFonts w:ascii="Courier New" w:hAnsi="Courier New" w:cs="Courier New" w:hint="default"/>
+      </w:rPr>
+    </w:lvl>
+    <w:lvl w:ilvl="2" w:tplc="04090005" w:tentative="1">
+      <w:start w:val="1"/>
+      <w:numFmt w:val="bullet"/>
+      <w:lvlText w:val=""/>
+      <w:lvlJc w:val="left"/>
+      <w:pPr>
+        <w:ind w:left="2160" w:hanging="360"/>
+      </w:pPr>
+      <w:rPr>
+        <w:rFonts w:ascii="Wingdings" w:hAnsi="Wingdings" w:hint="default"/>
+      </w:rPr>
+    </w:lvl>
+    <w:lvl w:ilvl="3" w:tplc="04090001" w:tentative="1">
+      <w:start w:val="1"/>
+      <w:numFmt w:val="bullet"/>
+      <w:lvlText w:val=""/>
+      <w:lvlJc w:val="left"/>
+      <w:pPr>
+        <w:ind w:left="2880" w:hanging="360"/>
+      </w:pPr>
+      <w:rPr>
+        <w:rFonts w:ascii="Symbol" w:hAnsi="Symbol" w:hint="default"/>
+      </w:rPr>
+    </w:lvl>
+    <w:lvl w:ilvl="4" w:tplc="04090003" w:tentative="1">
+      <w:start w:val="1"/>
+      <w:numFmt w:val="bullet"/>
+      <w:lvlText w:val="o"/>
+      <w:lvlJc w:val="left"/>
+      <w:pPr>
+        <w:ind w:left="3600" w:hanging="360"/>
+      </w:pPr>
+      <w:rPr>
+        <w:rFonts w:ascii="Courier New" w:hAnsi="Courier New" w:cs="Courier New" w:hint="default"/>
+      </w:rPr>
+    </w:lvl>
+    <w:lvl w:ilvl="5" w:tplc="04090005" w:tentative="1">
+      <w:start w:val="1"/>
+      <w:numFmt w:val="bullet"/>
+      <w:lvlText w:val=""/>
+      <w:lvlJc w:val="left"/>
+      <w:pPr>
+        <w:ind w:left="4320" w:hanging="360"/>
+      </w:pPr>
+      <w:rPr>
+        <w:rFonts w:ascii="Wingdings" w:hAnsi="Wingdings" w:hint="default"/>
+      </w:rPr>
+    </w:lvl>
+    <w:lvl w:ilvl="6" w:tplc="04090001" w:tentative="1">
+      <w:start w:val="1"/>
+      <w:numFmt w:val="bullet"/>
+      <w:lvlText w:val=""/>
+      <w:lvlJc w:val="left"/>
+      <w:pPr>
+        <w:ind w:left="5040" w:hanging="360"/>
+      </w:pPr>
+      <w:rPr>
+        <w:rFonts w:ascii="Symbol" w:hAnsi="Symbol" w:hint="default"/>
+      </w:rPr>
+    </w:lvl>
+    <w:lvl w:ilvl="7" w:tplc="04090003" w:tentative="1">
+      <w:start w:val="1"/>
+      <w:numFmt w:val="bullet"/>
+      <w:lvlText w:val="o"/>
+      <w:lvlJc w:val="left"/>
+      <w:pPr>
+        <w:ind w:left="5760" w:hanging="360"/>
+      </w:pPr>
+      <w:rPr>
+        <w:rFonts w:ascii="Courier New" w:hAnsi="Courier New" w:cs="Courier New" w:hint="default"/>
+      </w:rPr>
+    </w:lvl>
+    <w:lvl w:ilvl="8" w:tplc="04090005" w:tentative="1">
+      <w:start w:val="1"/>
+      <w:numFmt w:val="bullet"/>
+      <w:lvlText w:val=""/>
+      <w:lvlJc w:val="left"/>
+      <w:pPr>
+        <w:ind w:left="6480" w:hanging="360"/>
+      </w:pPr>
+      <w:rPr>
+        <w:rFonts w:ascii="Wingdings" w:hAnsi="Wingdings" w:hint="default"/>
+      </w:rPr>
+    </w:lvl>
+  </w:abstractNum>
   <w:num w:numId="1">
+    <w:abstractNumId w:val="3"/>
+  </w:num>
+  <w:num w:numId="2">
+    <w:abstractNumId w:val="1"/>
+  </w:num>
+  <w:num w:numId="3">
     <w:abstractNumId w:val="0"/>
+  </w:num>
+  <w:num w:numId="4">
+    <w:abstractNumId w:val="2"/>
   </w:num>
 </w:numbering>
 </file>
@@ -4166,4 +4800,16 @@
   </a:objectDefaults>
   <a:extraClrSchemeLst/>
 </a:theme>
+</file>
+
+<file path=customXml/item1.xml><?xml version="1.0" encoding="utf-8"?>
+<b:Sources xmlns:b="http://schemas.openxmlformats.org/officeDocument/2006/bibliography" xmlns="http://schemas.openxmlformats.org/officeDocument/2006/bibliography" SelectedStyle="/APA.XSL" StyleName="APA"/>
+</file>
+
+<file path=customXml/itemProps1.xml><?xml version="1.0" encoding="utf-8"?>
+<ds:datastoreItem xmlns:ds="http://schemas.openxmlformats.org/officeDocument/2006/customXml" ds:itemID="{91999FB5-5DAC-5F41-A51F-779DBEEBE29E}">
+  <ds:schemaRefs>
+    <ds:schemaRef ds:uri="http://schemas.openxmlformats.org/officeDocument/2006/bibliography"/>
+  </ds:schemaRefs>
+</ds:datastoreItem>
 </file>
--- a/Table2/Table5.docx
+++ b/Table2/Table5.docx
@@ -3091,6 +3091,7 @@
           <w:b/>
         </w:rPr>
       </w:pPr>
+      <w:bookmarkStart w:id="0" w:name="_GoBack"/>
       <w:r>
         <w:rPr>
           <w:rFonts w:ascii="Cambria" w:hAnsi="Cambria"/>
@@ -3220,10 +3221,14 @@
         <w:pStyle w:val="ListParagraph"/>
         <w:numPr>
           <w:ilvl w:val="0"/>
-          <w:numId w:val="3"/>
+          <w:numId w:val="5"/>
         </w:numPr>
+        <w:tabs>
+          <w:tab w:val="left" w:pos="1976"/>
+        </w:tabs>
         <w:rPr>
           <w:rFonts w:ascii="Cambria" w:hAnsi="Cambria"/>
+          <w:b/>
           <w:sz w:val="24"/>
           <w:szCs w:val="24"/>
         </w:rPr>
@@ -3234,7 +3239,7 @@
           <w:sz w:val="24"/>
           <w:szCs w:val="24"/>
         </w:rPr>
-        <w:t>Octave 3.00</w:t>
+        <w:t xml:space="preserve">3.00 </w:t>
       </w:r>
       <w:r>
         <w:rPr>
@@ -3242,16 +3247,71 @@
           <w:sz w:val="24"/>
           <w:szCs w:val="24"/>
         </w:rPr>
-        <w:t xml:space="preserve">mm ABS </w:t>
+        <w:t xml:space="preserve">mm </w:t>
       </w:r>
-    </w:p>
-    <w:p>
-      <w:pPr>
-        <w:pStyle w:val="ListParagraph"/>
+      <w:r>
         <w:rPr>
           <w:rFonts w:ascii="Cambria" w:hAnsi="Cambria"/>
           <w:sz w:val="24"/>
           <w:szCs w:val="24"/>
+        </w:rPr>
+        <w:t>Octave Yellow ABS @ 240</w:t>
+      </w:r>
+    </w:p>
+    <w:p>
+      <w:pPr>
+        <w:pStyle w:val="ListParagraph"/>
+        <w:numPr>
+          <w:ilvl w:val="0"/>
+          <w:numId w:val="5"/>
+        </w:numPr>
+        <w:tabs>
+          <w:tab w:val="left" w:pos="1976"/>
+        </w:tabs>
+        <w:rPr>
+          <w:rFonts w:ascii="Cambria" w:hAnsi="Cambria"/>
+          <w:b/>
+          <w:sz w:val="24"/>
+          <w:szCs w:val="24"/>
+        </w:rPr>
+      </w:pPr>
+      <w:r>
+        <w:rPr>
+          <w:rFonts w:ascii="Cambria" w:hAnsi="Cambria"/>
+          <w:sz w:val="24"/>
+          <w:szCs w:val="24"/>
+        </w:rPr>
+        <w:t>1.2mm E3D Volcano nozzle</w:t>
+      </w:r>
+    </w:p>
+    <w:p>
+      <w:pPr>
+        <w:pStyle w:val="ListParagraph"/>
+        <w:numPr>
+          <w:ilvl w:val="0"/>
+          <w:numId w:val="5"/>
+        </w:numPr>
+        <w:spacing w:after="0" w:line="288" w:lineRule="auto"/>
+        <w:rPr>
+          <w:rFonts w:ascii="Cambria" w:hAnsi="Cambria"/>
+          <w:sz w:val="24"/>
+          <w:szCs w:val="24"/>
+        </w:rPr>
+      </w:pPr>
+      <w:r>
+        <w:rPr>
+          <w:rFonts w:ascii="Cambria" w:hAnsi="Cambria"/>
+          <w:sz w:val="24"/>
+          <w:szCs w:val="24"/>
+        </w:rPr>
+        <w:t>Spring Tension: (~58.70 mm for 3mm) (~58.90 mm for 1.75mm)</w:t>
+      </w:r>
+    </w:p>
+    <w:p>
+      <w:pPr>
+        <w:ind w:left="360"/>
+        <w:rPr>
+          <w:rFonts w:ascii="Cambria" w:hAnsi="Cambria"/>
         </w:rPr>
       </w:pPr>
     </w:p>
@@ -3268,8 +3328,6 @@
         </w:rPr>
         <w:t xml:space="preserve">Failure Mode: </w:t>
       </w:r>
-      <w:bookmarkStart w:id="0" w:name="_GoBack"/>
-      <w:bookmarkEnd w:id="0"/>
     </w:p>
     <w:p>
       <w:pPr>
@@ -3377,6 +3435,7 @@
         <w:t>X: Complete failure, does not extrude at all (fail)</w:t>
       </w:r>
     </w:p>
+    <w:bookmarkEnd w:id="0"/>
     <w:p/>
     <w:sectPr>
       <w:pgSz w:w="12240" w:h="15840"/>
@@ -3390,6 +3449,119 @@
 <file path=word/numbering.xml><?xml version="1.0" encoding="utf-8"?>
 <w:numbering xmlns:wpc="http://schemas.microsoft.com/office/word/2010/wordprocessingCanvas" xmlns:mo="http://schemas.microsoft.com/office/mac/office/2008/main" xmlns:mc="http://schemas.openxmlformats.org/markup-compatibility/2006" xmlns:mv="urn:schemas-microsoft-com:mac:vml" xmlns:o="urn:schemas-microsoft-com:office:office" xmlns:r="http://schemas.openxmlformats.org/officeDocument/2006/relationships" xmlns:m="http://schemas.openxmlformats.org/officeDocument/2006/math" xmlns:v="urn:schemas-microsoft-com:vml" xmlns:wp14="http://schemas.microsoft.com/office/word/2010/wordprocessingDrawing" xmlns:wp="http://schemas.openxmlformats.org/drawingml/2006/wordprocessingDrawing" xmlns:w10="urn:schemas-microsoft-com:office:word" xmlns:w="http://schemas.openxmlformats.org/wordprocessingml/2006/main" xmlns:w14="http://schemas.microsoft.com/office/word/2010/wordml" xmlns:wpg="http://schemas.microsoft.com/office/word/2010/wordprocessingGroup" xmlns:wpi="http://schemas.microsoft.com/office/word/2010/wordprocessingInk" xmlns:wne="http://schemas.microsoft.com/office/word/2006/wordml" xmlns:wps="http://schemas.microsoft.com/office/word/2010/wordprocessingShape" mc:Ignorable="w14 wp14">
   <w:abstractNum w:abstractNumId="0">
+    <w:nsid w:val="1ADF1B0C"/>
+    <w:multiLevelType w:val="hybridMultilevel"/>
+    <w:tmpl w:val="8EA25340"/>
+    <w:lvl w:ilvl="0" w:tplc="04090001">
+      <w:start w:val="1"/>
+      <w:numFmt w:val="bullet"/>
+      <w:lvlText w:val=""/>
+      <w:lvlJc w:val="left"/>
+      <w:pPr>
+        <w:ind w:left="720" w:hanging="360"/>
+      </w:pPr>
+      <w:rPr>
+        <w:rFonts w:ascii="Symbol" w:hAnsi="Symbol" w:hint="default"/>
+      </w:rPr>
+    </w:lvl>
+    <w:lvl w:ilvl="1" w:tplc="04090003" w:tentative="1">
+      <w:start w:val="1"/>
+      <w:numFmt w:val="bullet"/>
+      <w:lvlText w:val="o"/>
+      <w:lvlJc w:val="left"/>
+      <w:pPr>
+        <w:ind w:left="1440" w:hanging="360"/>
+      </w:pPr>
+      <w:rPr>
+        <w:rFonts w:ascii="Courier New" w:hAnsi="Courier New" w:hint="default"/>
+      </w:rPr>
+    </w:lvl>
+    <w:lvl w:ilvl="2" w:tplc="04090005" w:tentative="1">
+      <w:start w:val="1"/>
+      <w:numFmt w:val="bullet"/>
+      <w:lvlText w:val=""/>
+      <w:lvlJc w:val="left"/>
+      <w:pPr>
+        <w:ind w:left="2160" w:hanging="360"/>
+      </w:pPr>
+      <w:rPr>
+        <w:rFonts w:ascii="Wingdings" w:hAnsi="Wingdings" w:hint="default"/>
+      </w:rPr>
+    </w:lvl>
+    <w:lvl w:ilvl="3" w:tplc="04090001" w:tentative="1">
+      <w:start w:val="1"/>
+      <w:numFmt w:val="bullet"/>
+      <w:lvlText w:val=""/>
+      <w:lvlJc w:val="left"/>
+      <w:pPr>
+        <w:ind w:left="2880" w:hanging="360"/>
+      </w:pPr>
+      <w:rPr>
+        <w:rFonts w:ascii="Symbol" w:hAnsi="Symbol" w:hint="default"/>
+      </w:rPr>
+    </w:lvl>
+    <w:lvl w:ilvl="4" w:tplc="04090003" w:tentative="1">
+      <w:start w:val="1"/>
+      <w:numFmt w:val="bullet"/>
+      <w:lvlText w:val="o"/>
+      <w:lvlJc w:val="left"/>
+      <w:pPr>
+        <w:ind w:left="3600" w:hanging="360"/>
+      </w:pPr>
+      <w:rPr>
+        <w:rFonts w:ascii="Courier New" w:hAnsi="Courier New" w:hint="default"/>
+      </w:rPr>
+    </w:lvl>
+    <w:lvl w:ilvl="5" w:tplc="04090005" w:tentative="1">
+      <w:start w:val="1"/>
+      <w:numFmt w:val="bullet"/>
+      <w:lvlText w:val=""/>
+      <w:lvlJc w:val="left"/>
+      <w:pPr>
+        <w:ind w:left="4320" w:hanging="360"/>
+      </w:pPr>
+      <w:rPr>
+        <w:rFonts w:ascii="Wingdings" w:hAnsi="Wingdings" w:hint="default"/>
+      </w:rPr>
+    </w:lvl>
+    <w:lvl w:ilvl="6" w:tplc="04090001" w:tentative="1">
+      <w:start w:val="1"/>
+      <w:numFmt w:val="bullet"/>
+      <w:lvlText w:val=""/>
+      <w:lvlJc w:val="left"/>
+      <w:pPr>
+        <w:ind w:left="5040" w:hanging="360"/>
+      </w:pPr>
+      <w:rPr>
+        <w:rFonts w:ascii="Symbol" w:hAnsi="Symbol" w:hint="default"/>
+      </w:rPr>
+    </w:lvl>
+    <w:lvl w:ilvl="7" w:tplc="04090003" w:tentative="1">
+      <w:start w:val="1"/>
+      <w:numFmt w:val="bullet"/>
+      <w:lvlText w:val="o"/>
+      <w:lvlJc w:val="left"/>
+      <w:pPr>
+        <w:ind w:left="5760" w:hanging="360"/>
+      </w:pPr>
+      <w:rPr>
+        <w:rFonts w:ascii="Courier New" w:hAnsi="Courier New" w:hint="default"/>
+      </w:rPr>
+    </w:lvl>
+    <w:lvl w:ilvl="8" w:tplc="04090005" w:tentative="1">
+      <w:start w:val="1"/>
+      <w:numFmt w:val="bullet"/>
+      <w:lvlText w:val=""/>
+      <w:lvlJc w:val="left"/>
+      <w:pPr>
+        <w:ind w:left="6480" w:hanging="360"/>
+      </w:pPr>
+      <w:rPr>
+        <w:rFonts w:ascii="Wingdings" w:hAnsi="Wingdings" w:hint="default"/>
+      </w:rPr>
+    </w:lvl>
+  </w:abstractNum>
+  <w:abstractNum w:abstractNumId="1">
     <w:nsid w:val="5CFB5072"/>
     <w:multiLevelType w:val="hybridMultilevel"/>
     <w:tmpl w:val="BE123EFE"/>
@@ -3502,7 +3674,7 @@
       </w:rPr>
     </w:lvl>
   </w:abstractNum>
-  <w:abstractNum w:abstractNumId="1">
+  <w:abstractNum w:abstractNumId="2">
     <w:nsid w:val="67730269"/>
     <w:multiLevelType w:val="hybridMultilevel"/>
     <w:tmpl w:val="E3BC468C"/>
@@ -3615,7 +3787,7 @@
       </w:rPr>
     </w:lvl>
   </w:abstractNum>
-  <w:abstractNum w:abstractNumId="2">
+  <w:abstractNum w:abstractNumId="3">
     <w:nsid w:val="76847298"/>
     <w:multiLevelType w:val="hybridMultilevel"/>
     <w:tmpl w:val="04663A36"/>
@@ -3728,7 +3900,7 @@
       </w:rPr>
     </w:lvl>
   </w:abstractNum>
-  <w:abstractNum w:abstractNumId="3">
+  <w:abstractNum w:abstractNumId="4">
     <w:nsid w:val="7AE73B8C"/>
     <w:multiLevelType w:val="hybridMultilevel"/>
     <w:tmpl w:val="FD4E5936"/>
@@ -3842,16 +4014,19 @@
     </w:lvl>
   </w:abstractNum>
   <w:num w:numId="1">
+    <w:abstractNumId w:val="4"/>
+  </w:num>
+  <w:num w:numId="2">
+    <w:abstractNumId w:val="2"/>
+  </w:num>
+  <w:num w:numId="3">
+    <w:abstractNumId w:val="1"/>
+  </w:num>
+  <w:num w:numId="4">
     <w:abstractNumId w:val="3"/>
   </w:num>
-  <w:num w:numId="2">
-    <w:abstractNumId w:val="1"/>
-  </w:num>
-  <w:num w:numId="3">
+  <w:num w:numId="5">
     <w:abstractNumId w:val="0"/>
-  </w:num>
-  <w:num w:numId="4">
-    <w:abstractNumId w:val="2"/>
   </w:num>
 </w:numbering>
 </file>
@@ -4807,7 +4982,7 @@
 </file>
 
 <file path=customXml/itemProps1.xml><?xml version="1.0" encoding="utf-8"?>
-<ds:datastoreItem xmlns:ds="http://schemas.openxmlformats.org/officeDocument/2006/customXml" ds:itemID="{91999FB5-5DAC-5F41-A51F-779DBEEBE29E}">
+<ds:datastoreItem xmlns:ds="http://schemas.openxmlformats.org/officeDocument/2006/customXml" ds:itemID="{95884C5C-C8AB-A74C-98D7-82A990F0EFED}">
   <ds:schemaRefs>
     <ds:schemaRef ds:uri="http://schemas.openxmlformats.org/officeDocument/2006/bibliography"/>
   </ds:schemaRefs>
